--- a/Module (Bootstrap Basic & Advanced) – 6.docx
+++ b/Module (Bootstrap Basic & Advanced) – 6.docx
@@ -5,36 +5,29 @@
     <w:p>
       <w:pPr>
         <w:rPr>
-          <w:sz w:val="28"/>
-          <w:szCs w:val="28"/>
-        </w:rPr>
-      </w:pPr>
-      <w:r>
-        <w:rPr>
-          <w:sz w:val="28"/>
-          <w:szCs w:val="28"/>
-        </w:rPr>
-        <w:t xml:space="preserve">1) </w:t>
-      </w:r>
-      <w:r>
-        <w:rPr>
-          <w:sz w:val="28"/>
-          <w:szCs w:val="28"/>
-        </w:rPr>
-        <w:t>What are the advantages of Bootstrap?</w:t>
-      </w:r>
-    </w:p>
-    <w:p>
-      <w:pPr>
-        <w:rPr>
-          <w:sz w:val="28"/>
+          <w:sz w:val="24"/>
+          <w:szCs w:val="28"/>
+        </w:rPr>
+      </w:pPr>
+      <w:r>
+        <w:rPr>
+          <w:sz w:val="24"/>
+          <w:szCs w:val="28"/>
+        </w:rPr>
+        <w:t>1) What are the advantages of Bootstrap?</w:t>
+      </w:r>
+    </w:p>
+    <w:p>
+      <w:pPr>
+        <w:rPr>
+          <w:sz w:val="24"/>
           <w:szCs w:val="28"/>
         </w:rPr>
       </w:pPr>
       <w:proofErr w:type="spellStart"/>
       <w:r>
         <w:rPr>
-          <w:sz w:val="28"/>
+          <w:sz w:val="24"/>
           <w:szCs w:val="28"/>
         </w:rPr>
         <w:t>Ans</w:t>
@@ -42,29 +35,22 @@
       <w:proofErr w:type="spellEnd"/>
       <w:r>
         <w:rPr>
-          <w:sz w:val="28"/>
-          <w:szCs w:val="28"/>
-        </w:rPr>
-        <w:t xml:space="preserve">) </w:t>
-      </w:r>
-      <w:r>
-        <w:rPr>
-          <w:sz w:val="28"/>
-          <w:szCs w:val="28"/>
-        </w:rPr>
-        <w:t>Easy to prevent repetitions among multiple projects</w:t>
-      </w:r>
-    </w:p>
-    <w:p>
-      <w:pPr>
-        <w:rPr>
-          <w:sz w:val="28"/>
-          <w:szCs w:val="28"/>
-        </w:rPr>
-      </w:pPr>
-      <w:r>
-        <w:rPr>
-          <w:sz w:val="28"/>
+          <w:sz w:val="24"/>
+          <w:szCs w:val="28"/>
+        </w:rPr>
+        <w:t>) Easy to prevent repetitions among multiple projects</w:t>
+      </w:r>
+    </w:p>
+    <w:p>
+      <w:pPr>
+        <w:rPr>
+          <w:sz w:val="24"/>
+          <w:szCs w:val="28"/>
+        </w:rPr>
+      </w:pPr>
+      <w:r>
+        <w:rPr>
+          <w:sz w:val="24"/>
           <w:szCs w:val="28"/>
         </w:rPr>
         <w:t>Responsive design that can be used to adapt screen sizes and choose what shows and what doesn’t on any given device</w:t>
@@ -73,13 +59,13 @@
     <w:p>
       <w:pPr>
         <w:rPr>
-          <w:sz w:val="28"/>
-          <w:szCs w:val="28"/>
-        </w:rPr>
-      </w:pPr>
-      <w:r>
-        <w:rPr>
-          <w:sz w:val="28"/>
+          <w:sz w:val="24"/>
+          <w:szCs w:val="28"/>
+        </w:rPr>
+      </w:pPr>
+      <w:r>
+        <w:rPr>
+          <w:sz w:val="24"/>
           <w:szCs w:val="28"/>
         </w:rPr>
         <w:t>Maintaining consistency among projects when using multiple developer teams</w:t>
@@ -88,13 +74,13 @@
     <w:p>
       <w:pPr>
         <w:rPr>
-          <w:sz w:val="28"/>
-          <w:szCs w:val="28"/>
-        </w:rPr>
-      </w:pPr>
-      <w:r>
-        <w:rPr>
-          <w:sz w:val="28"/>
+          <w:sz w:val="24"/>
+          <w:szCs w:val="28"/>
+        </w:rPr>
+      </w:pPr>
+      <w:r>
+        <w:rPr>
+          <w:sz w:val="24"/>
           <w:szCs w:val="28"/>
         </w:rPr>
         <w:t>Quick design of prototypes</w:t>
@@ -103,13 +89,13 @@
     <w:p>
       <w:pPr>
         <w:rPr>
-          <w:sz w:val="28"/>
-          <w:szCs w:val="28"/>
-        </w:rPr>
-      </w:pPr>
-      <w:r>
-        <w:rPr>
-          <w:sz w:val="28"/>
+          <w:sz w:val="24"/>
+          <w:szCs w:val="28"/>
+        </w:rPr>
+      </w:pPr>
+      <w:r>
+        <w:rPr>
+          <w:sz w:val="24"/>
           <w:szCs w:val="28"/>
         </w:rPr>
         <w:t>Cross-browser compatibility</w:t>
@@ -118,36 +104,29 @@
     <w:p>
       <w:pPr>
         <w:rPr>
-          <w:sz w:val="28"/>
-          <w:szCs w:val="28"/>
-        </w:rPr>
-      </w:pPr>
-      <w:r>
-        <w:rPr>
-          <w:sz w:val="28"/>
-          <w:szCs w:val="28"/>
-        </w:rPr>
-        <w:t xml:space="preserve">2) </w:t>
-      </w:r>
-      <w:r>
-        <w:rPr>
-          <w:sz w:val="28"/>
-          <w:szCs w:val="28"/>
-        </w:rPr>
-        <w:t>What is a Bootstrap Container, and how does it work?</w:t>
-      </w:r>
-    </w:p>
-    <w:p>
-      <w:pPr>
-        <w:rPr>
-          <w:sz w:val="28"/>
+          <w:sz w:val="24"/>
+          <w:szCs w:val="28"/>
+        </w:rPr>
+      </w:pPr>
+      <w:r>
+        <w:rPr>
+          <w:sz w:val="24"/>
+          <w:szCs w:val="28"/>
+        </w:rPr>
+        <w:t>2) What is a Bootstrap Container, and how does it work?</w:t>
+      </w:r>
+    </w:p>
+    <w:p>
+      <w:pPr>
+        <w:rPr>
+          <w:sz w:val="24"/>
           <w:szCs w:val="28"/>
         </w:rPr>
       </w:pPr>
       <w:proofErr w:type="spellStart"/>
       <w:r>
         <w:rPr>
-          <w:sz w:val="28"/>
+          <w:sz w:val="24"/>
           <w:szCs w:val="28"/>
         </w:rPr>
         <w:t>Ans</w:t>
@@ -155,17 +134,20 @@
       <w:proofErr w:type="spellEnd"/>
       <w:r>
         <w:rPr>
-          <w:sz w:val="28"/>
+          <w:sz w:val="24"/>
           <w:szCs w:val="28"/>
         </w:rPr>
         <w:t>)</w:t>
       </w:r>
       <w:r>
+        <w:rPr>
+          <w:sz w:val="20"/>
+        </w:rPr>
         <w:t xml:space="preserve"> </w:t>
       </w:r>
       <w:r>
         <w:rPr>
-          <w:sz w:val="28"/>
+          <w:sz w:val="24"/>
           <w:szCs w:val="28"/>
         </w:rPr>
         <w:t xml:space="preserve">In Bootstrap, container is used to set the content's margins dealing with the responsive </w:t>
@@ -173,7 +155,7 @@
       <w:proofErr w:type="spellStart"/>
       <w:r>
         <w:rPr>
-          <w:sz w:val="28"/>
+          <w:sz w:val="24"/>
           <w:szCs w:val="28"/>
         </w:rPr>
         <w:t>behaviors</w:t>
@@ -181,61 +163,40 @@
       <w:proofErr w:type="spellEnd"/>
       <w:r>
         <w:rPr>
-          <w:sz w:val="28"/>
-          <w:szCs w:val="28"/>
-        </w:rPr>
-        <w:t xml:space="preserve"> of your layout. It contains the row elements and the row elements are the container of </w:t>
-      </w:r>
-      <w:r>
-        <w:rPr>
-          <w:sz w:val="28"/>
-          <w:szCs w:val="28"/>
-        </w:rPr>
-        <w:t>columns (known as grid system).</w:t>
-      </w:r>
-    </w:p>
-    <w:p>
-      <w:pPr>
-        <w:rPr>
-          <w:sz w:val="28"/>
-          <w:szCs w:val="28"/>
-        </w:rPr>
-      </w:pPr>
-      <w:r>
-        <w:rPr>
-          <w:sz w:val="28"/>
-          <w:szCs w:val="28"/>
-        </w:rPr>
-        <w:t>The container class i</w:t>
-      </w:r>
-      <w:r>
-        <w:rPr>
-          <w:sz w:val="28"/>
-          <w:szCs w:val="28"/>
-        </w:rPr>
-        <w:t>s used to create boxed content.</w:t>
-      </w:r>
-    </w:p>
-    <w:p>
-      <w:pPr>
-        <w:rPr>
-          <w:sz w:val="28"/>
-          <w:szCs w:val="28"/>
-        </w:rPr>
-      </w:pPr>
-      <w:r>
-        <w:rPr>
-          <w:sz w:val="28"/>
-          <w:szCs w:val="28"/>
-        </w:rPr>
-        <w:t xml:space="preserve">There are two </w:t>
-      </w:r>
-      <w:r>
-        <w:rPr>
-          <w:sz w:val="28"/>
-          <w:szCs w:val="28"/>
-        </w:rPr>
-        <w:t>container classes in Bootstrap:</w:t>
+          <w:sz w:val="24"/>
+          <w:szCs w:val="28"/>
+        </w:rPr>
+        <w:t xml:space="preserve"> of your layout. It contains the row elements and the row elements are the container of columns (known as grid system).</w:t>
+      </w:r>
+    </w:p>
+    <w:p>
+      <w:pPr>
+        <w:rPr>
+          <w:sz w:val="24"/>
+          <w:szCs w:val="28"/>
+        </w:rPr>
+      </w:pPr>
+      <w:r>
+        <w:rPr>
+          <w:sz w:val="24"/>
+          <w:szCs w:val="28"/>
+        </w:rPr>
+        <w:t>The container class is used to create boxed content.</w:t>
+      </w:r>
+    </w:p>
+    <w:p>
+      <w:pPr>
+        <w:rPr>
+          <w:sz w:val="24"/>
+          <w:szCs w:val="28"/>
+        </w:rPr>
+      </w:pPr>
+      <w:r>
+        <w:rPr>
+          <w:sz w:val="24"/>
+          <w:szCs w:val="28"/>
+        </w:rPr>
+        <w:t>There are two container classes in Bootstrap:</w:t>
       </w:r>
     </w:p>
     <w:p>
@@ -246,13 +207,13 @@
           <w:numId w:val="3"/>
         </w:numPr>
         <w:rPr>
-          <w:sz w:val="28"/>
-          <w:szCs w:val="28"/>
-        </w:rPr>
-      </w:pPr>
-      <w:r>
-        <w:rPr>
-          <w:sz w:val="28"/>
+          <w:sz w:val="24"/>
+          <w:szCs w:val="28"/>
+        </w:rPr>
+      </w:pPr>
+      <w:r>
+        <w:rPr>
+          <w:sz w:val="24"/>
           <w:szCs w:val="28"/>
         </w:rPr>
         <w:t>container</w:t>
@@ -266,13 +227,13 @@
           <w:numId w:val="3"/>
         </w:numPr>
         <w:rPr>
-          <w:sz w:val="28"/>
-          <w:szCs w:val="28"/>
-        </w:rPr>
-      </w:pPr>
-      <w:r>
-        <w:rPr>
-          <w:sz w:val="28"/>
+          <w:sz w:val="24"/>
+          <w:szCs w:val="28"/>
+        </w:rPr>
+      </w:pPr>
+      <w:r>
+        <w:rPr>
+          <w:sz w:val="24"/>
           <w:szCs w:val="28"/>
         </w:rPr>
         <w:t>container-fluid</w:t>
@@ -281,23 +242,26 @@
     <w:p>
       <w:pPr>
         <w:rPr>
-          <w:sz w:val="28"/>
-          <w:szCs w:val="28"/>
-        </w:rPr>
-      </w:pPr>
-      <w:r>
-        <w:rPr>
-          <w:sz w:val="28"/>
+          <w:sz w:val="24"/>
+          <w:szCs w:val="28"/>
+        </w:rPr>
+      </w:pPr>
+      <w:r>
+        <w:rPr>
+          <w:sz w:val="24"/>
           <w:szCs w:val="28"/>
         </w:rPr>
         <w:t>3)</w:t>
       </w:r>
       <w:r>
+        <w:rPr>
+          <w:sz w:val="20"/>
+        </w:rPr>
         <w:t xml:space="preserve"> </w:t>
       </w:r>
       <w:r>
         <w:rPr>
-          <w:sz w:val="28"/>
+          <w:sz w:val="24"/>
           <w:szCs w:val="28"/>
         </w:rPr>
         <w:t>What are the default Bootstrap text settings?</w:t>
@@ -306,14 +270,14 @@
     <w:p>
       <w:pPr>
         <w:rPr>
-          <w:sz w:val="28"/>
+          <w:sz w:val="24"/>
           <w:szCs w:val="28"/>
         </w:rPr>
       </w:pPr>
       <w:proofErr w:type="spellStart"/>
       <w:r>
         <w:rPr>
-          <w:sz w:val="28"/>
+          <w:sz w:val="24"/>
           <w:szCs w:val="28"/>
         </w:rPr>
         <w:t>Ans</w:t>
@@ -321,36 +285,22 @@
       <w:proofErr w:type="spellEnd"/>
       <w:r>
         <w:rPr>
-          <w:sz w:val="28"/>
-          <w:szCs w:val="28"/>
-        </w:rPr>
-        <w:t xml:space="preserve">) </w:t>
-      </w:r>
-      <w:r>
-        <w:rPr>
-          <w:sz w:val="28"/>
-          <w:szCs w:val="28"/>
-        </w:rPr>
-        <w:t>Bootstrap 4 uses a default font-size of 16</w:t>
-      </w:r>
-      <w:r>
-        <w:rPr>
-          <w:sz w:val="28"/>
-          <w:szCs w:val="28"/>
-        </w:rPr>
-        <w:t>px, and its line-height is 1.5.</w:t>
-      </w:r>
-    </w:p>
-    <w:p>
-      <w:pPr>
-        <w:rPr>
-          <w:sz w:val="28"/>
-          <w:szCs w:val="28"/>
-        </w:rPr>
-      </w:pPr>
-      <w:r>
-        <w:rPr>
-          <w:sz w:val="28"/>
+          <w:sz w:val="24"/>
+          <w:szCs w:val="28"/>
+        </w:rPr>
+        <w:t>) Bootstrap 4 uses a default font-size of 16px, and its line-height is 1.5.</w:t>
+      </w:r>
+    </w:p>
+    <w:p>
+      <w:pPr>
+        <w:rPr>
+          <w:sz w:val="24"/>
+          <w:szCs w:val="28"/>
+        </w:rPr>
+      </w:pPr>
+      <w:r>
+        <w:rPr>
+          <w:sz w:val="24"/>
           <w:szCs w:val="28"/>
         </w:rPr>
         <w:t xml:space="preserve">The default font-family is "Helvetica </w:t>
@@ -358,7 +308,7 @@
       <w:proofErr w:type="spellStart"/>
       <w:r>
         <w:rPr>
-          <w:sz w:val="28"/>
+          <w:sz w:val="24"/>
           <w:szCs w:val="28"/>
         </w:rPr>
         <w:t>Neue</w:t>
@@ -366,22 +316,15 @@
       <w:proofErr w:type="spellEnd"/>
       <w:r>
         <w:rPr>
-          <w:sz w:val="28"/>
-          <w:szCs w:val="28"/>
-        </w:rPr>
-        <w:t>"</w:t>
-      </w:r>
-      <w:r>
-        <w:rPr>
-          <w:sz w:val="28"/>
-          <w:szCs w:val="28"/>
-        </w:rPr>
-        <w:t xml:space="preserve">, Helvetica, Arial, </w:t>
+          <w:sz w:val="24"/>
+          <w:szCs w:val="28"/>
+        </w:rPr>
+        <w:t xml:space="preserve">", Helvetica, Arial, </w:t>
       </w:r>
       <w:proofErr w:type="gramStart"/>
       <w:r>
         <w:rPr>
-          <w:sz w:val="28"/>
+          <w:sz w:val="24"/>
           <w:szCs w:val="28"/>
         </w:rPr>
         <w:t>sans</w:t>
@@ -389,7 +332,7 @@
       <w:proofErr w:type="gramEnd"/>
       <w:r>
         <w:rPr>
-          <w:sz w:val="28"/>
+          <w:sz w:val="24"/>
           <w:szCs w:val="28"/>
         </w:rPr>
         <w:t>-serif.</w:t>
@@ -398,13 +341,13 @@
     <w:p>
       <w:pPr>
         <w:rPr>
-          <w:sz w:val="28"/>
-          <w:szCs w:val="28"/>
-        </w:rPr>
-      </w:pPr>
-      <w:r>
-        <w:rPr>
-          <w:sz w:val="28"/>
+          <w:sz w:val="24"/>
+          <w:szCs w:val="28"/>
+        </w:rPr>
+      </w:pPr>
+      <w:r>
+        <w:rPr>
+          <w:sz w:val="24"/>
           <w:szCs w:val="28"/>
         </w:rPr>
         <w:t>In addition, all &lt;p&gt; elements have margin-top: 0 and margin-bottom: 1rem (16px by default).</w:t>
@@ -413,23 +356,26 @@
     <w:p>
       <w:pPr>
         <w:rPr>
-          <w:sz w:val="28"/>
-          <w:szCs w:val="28"/>
-        </w:rPr>
-      </w:pPr>
-      <w:r>
-        <w:rPr>
-          <w:sz w:val="28"/>
+          <w:sz w:val="24"/>
+          <w:szCs w:val="28"/>
+        </w:rPr>
+      </w:pPr>
+      <w:r>
+        <w:rPr>
+          <w:sz w:val="24"/>
           <w:szCs w:val="28"/>
         </w:rPr>
         <w:t>4)</w:t>
       </w:r>
       <w:r>
+        <w:rPr>
+          <w:sz w:val="20"/>
+        </w:rPr>
         <w:t xml:space="preserve"> </w:t>
       </w:r>
       <w:r>
         <w:rPr>
-          <w:sz w:val="28"/>
+          <w:sz w:val="24"/>
           <w:szCs w:val="28"/>
         </w:rPr>
         <w:t>What do you know about the Bootstrap Grid System?</w:t>
@@ -438,14 +384,14 @@
     <w:p>
       <w:pPr>
         <w:rPr>
-          <w:sz w:val="28"/>
+          <w:sz w:val="24"/>
           <w:szCs w:val="28"/>
         </w:rPr>
       </w:pPr>
       <w:proofErr w:type="spellStart"/>
       <w:r>
         <w:rPr>
-          <w:sz w:val="28"/>
+          <w:sz w:val="24"/>
           <w:szCs w:val="28"/>
         </w:rPr>
         <w:t>Ans</w:t>
@@ -453,37 +399,30 @@
       <w:proofErr w:type="spellEnd"/>
       <w:r>
         <w:rPr>
-          <w:sz w:val="28"/>
-          <w:szCs w:val="28"/>
-        </w:rPr>
-        <w:t xml:space="preserve">) </w:t>
-      </w:r>
-      <w:r>
-        <w:rPr>
-          <w:sz w:val="28"/>
-          <w:szCs w:val="28"/>
-        </w:rPr>
-        <w:t>Bootstrap’s grid system uses a series of containers, rows, and columns to layout and align content. It’s built with flexbox and is fully responsive. Below is an example and an in-depth look at how the grid comes together.</w:t>
-      </w:r>
-    </w:p>
-    <w:p>
-      <w:pPr>
-        <w:rPr>
-          <w:sz w:val="28"/>
-          <w:szCs w:val="28"/>
-        </w:rPr>
-      </w:pPr>
-    </w:p>
-    <w:p>
-      <w:pPr>
-        <w:rPr>
-          <w:sz w:val="28"/>
-          <w:szCs w:val="28"/>
-        </w:rPr>
-      </w:pPr>
-      <w:r>
-        <w:rPr>
-          <w:sz w:val="28"/>
+          <w:sz w:val="24"/>
+          <w:szCs w:val="28"/>
+        </w:rPr>
+        <w:t>) Bootstrap’s grid system uses a series of containers, rows, and columns to layout and align content. It’s built with flexbox and is fully responsive. Below is an example and an in-depth look at how the grid comes together.</w:t>
+      </w:r>
+    </w:p>
+    <w:p>
+      <w:pPr>
+        <w:rPr>
+          <w:sz w:val="24"/>
+          <w:szCs w:val="28"/>
+        </w:rPr>
+      </w:pPr>
+    </w:p>
+    <w:p>
+      <w:pPr>
+        <w:rPr>
+          <w:sz w:val="24"/>
+          <w:szCs w:val="28"/>
+        </w:rPr>
+      </w:pPr>
+      <w:r>
+        <w:rPr>
+          <w:sz w:val="24"/>
           <w:szCs w:val="28"/>
         </w:rPr>
         <w:t>New to or unfamiliar with flexbox? Read this CSS Tricks flexbox guide for background, terminology, guidelines, and code snippets.</w:t>
@@ -492,21 +431,21 @@
     <w:p>
       <w:pPr>
         <w:rPr>
-          <w:sz w:val="28"/>
-          <w:szCs w:val="28"/>
-        </w:rPr>
-      </w:pPr>
-    </w:p>
-    <w:p>
-      <w:pPr>
-        <w:rPr>
-          <w:sz w:val="28"/>
-          <w:szCs w:val="28"/>
-        </w:rPr>
-      </w:pPr>
-      <w:r>
-        <w:rPr>
-          <w:sz w:val="28"/>
+          <w:sz w:val="24"/>
+          <w:szCs w:val="28"/>
+        </w:rPr>
+      </w:pPr>
+    </w:p>
+    <w:p>
+      <w:pPr>
+        <w:rPr>
+          <w:sz w:val="24"/>
+          <w:szCs w:val="28"/>
+        </w:rPr>
+      </w:pPr>
+      <w:r>
+        <w:rPr>
+          <w:sz w:val="24"/>
           <w:szCs w:val="28"/>
         </w:rPr>
         <w:t>One of three columns</w:t>
@@ -515,74 +454,74 @@
     <w:p>
       <w:pPr>
         <w:rPr>
-          <w:sz w:val="28"/>
-          <w:szCs w:val="28"/>
-        </w:rPr>
-      </w:pPr>
-      <w:r>
-        <w:rPr>
-          <w:sz w:val="28"/>
+          <w:sz w:val="24"/>
+          <w:szCs w:val="28"/>
+        </w:rPr>
+      </w:pPr>
+      <w:r>
+        <w:rPr>
+          <w:sz w:val="24"/>
+          <w:szCs w:val="28"/>
+        </w:rPr>
+        <w:t>One of three columns</w:t>
+      </w:r>
+    </w:p>
+    <w:p>
+      <w:pPr>
+        <w:rPr>
+          <w:sz w:val="24"/>
+          <w:szCs w:val="28"/>
+        </w:rPr>
+      </w:pPr>
+      <w:r>
+        <w:rPr>
+          <w:sz w:val="24"/>
+          <w:szCs w:val="28"/>
+        </w:rPr>
+        <w:t>One of three columns</w:t>
+      </w:r>
+    </w:p>
+    <w:p>
+      <w:pPr>
+        <w:rPr>
+          <w:sz w:val="24"/>
+          <w:szCs w:val="28"/>
+        </w:rPr>
+      </w:pPr>
+      <w:r>
+        <w:rPr>
+          <w:sz w:val="24"/>
+          <w:szCs w:val="28"/>
+        </w:rPr>
+        <w:t>Copy</w:t>
+      </w:r>
+    </w:p>
+    <w:p>
+      <w:pPr>
+        <w:rPr>
+          <w:sz w:val="24"/>
+          <w:szCs w:val="28"/>
+        </w:rPr>
+      </w:pPr>
+      <w:r>
+        <w:rPr>
+          <w:sz w:val="24"/>
           <w:szCs w:val="28"/>
         </w:rPr>
         <w:lastRenderedPageBreak/>
-        <w:t>One of three columns</w:t>
-      </w:r>
-    </w:p>
-    <w:p>
-      <w:pPr>
-        <w:rPr>
-          <w:sz w:val="28"/>
-          <w:szCs w:val="28"/>
-        </w:rPr>
-      </w:pPr>
-      <w:r>
-        <w:rPr>
-          <w:sz w:val="28"/>
-          <w:szCs w:val="28"/>
-        </w:rPr>
-        <w:t>One of three columns</w:t>
-      </w:r>
-    </w:p>
-    <w:p>
-      <w:pPr>
-        <w:rPr>
-          <w:sz w:val="28"/>
-          <w:szCs w:val="28"/>
-        </w:rPr>
-      </w:pPr>
-      <w:r>
-        <w:rPr>
-          <w:sz w:val="28"/>
-          <w:szCs w:val="28"/>
-        </w:rPr>
-        <w:t>Copy</w:t>
-      </w:r>
-    </w:p>
-    <w:p>
-      <w:pPr>
-        <w:rPr>
-          <w:sz w:val="28"/>
-          <w:szCs w:val="28"/>
-        </w:rPr>
-      </w:pPr>
-      <w:r>
-        <w:rPr>
-          <w:sz w:val="28"/>
-          <w:szCs w:val="28"/>
-        </w:rPr>
         <w:t>&lt;div class="container"&gt;</w:t>
       </w:r>
     </w:p>
     <w:p>
       <w:pPr>
         <w:rPr>
-          <w:sz w:val="28"/>
-          <w:szCs w:val="28"/>
-        </w:rPr>
-      </w:pPr>
-      <w:r>
-        <w:rPr>
-          <w:sz w:val="28"/>
+          <w:sz w:val="24"/>
+          <w:szCs w:val="28"/>
+        </w:rPr>
+      </w:pPr>
+      <w:r>
+        <w:rPr>
+          <w:sz w:val="24"/>
           <w:szCs w:val="28"/>
         </w:rPr>
         <w:t xml:space="preserve">  &lt;div class="row"&gt;</w:t>
@@ -591,13 +530,13 @@
     <w:p>
       <w:pPr>
         <w:rPr>
-          <w:sz w:val="28"/>
-          <w:szCs w:val="28"/>
-        </w:rPr>
-      </w:pPr>
-      <w:r>
-        <w:rPr>
-          <w:sz w:val="28"/>
+          <w:sz w:val="24"/>
+          <w:szCs w:val="28"/>
+        </w:rPr>
+      </w:pPr>
+      <w:r>
+        <w:rPr>
+          <w:sz w:val="24"/>
           <w:szCs w:val="28"/>
         </w:rPr>
         <w:t xml:space="preserve">    &lt;div class="col-</w:t>
@@ -605,7 +544,7 @@
       <w:proofErr w:type="spellStart"/>
       <w:r>
         <w:rPr>
-          <w:sz w:val="28"/>
+          <w:sz w:val="24"/>
           <w:szCs w:val="28"/>
         </w:rPr>
         <w:t>sm</w:t>
@@ -613,7 +552,7 @@
       <w:proofErr w:type="spellEnd"/>
       <w:r>
         <w:rPr>
-          <w:sz w:val="28"/>
+          <w:sz w:val="24"/>
           <w:szCs w:val="28"/>
         </w:rPr>
         <w:t>"&gt;</w:t>
@@ -622,13 +561,13 @@
     <w:p>
       <w:pPr>
         <w:rPr>
-          <w:sz w:val="28"/>
-          <w:szCs w:val="28"/>
-        </w:rPr>
-      </w:pPr>
-      <w:r>
-        <w:rPr>
-          <w:sz w:val="28"/>
+          <w:sz w:val="24"/>
+          <w:szCs w:val="28"/>
+        </w:rPr>
+      </w:pPr>
+      <w:r>
+        <w:rPr>
+          <w:sz w:val="24"/>
           <w:szCs w:val="28"/>
         </w:rPr>
         <w:t xml:space="preserve">      One of three columns</w:t>
@@ -637,13 +576,13 @@
     <w:p>
       <w:pPr>
         <w:rPr>
-          <w:sz w:val="28"/>
-          <w:szCs w:val="28"/>
-        </w:rPr>
-      </w:pPr>
-      <w:r>
-        <w:rPr>
-          <w:sz w:val="28"/>
+          <w:sz w:val="24"/>
+          <w:szCs w:val="28"/>
+        </w:rPr>
+      </w:pPr>
+      <w:r>
+        <w:rPr>
+          <w:sz w:val="24"/>
           <w:szCs w:val="28"/>
         </w:rPr>
         <w:t xml:space="preserve">    &lt;/div&gt;</w:t>
@@ -652,13 +591,13 @@
     <w:p>
       <w:pPr>
         <w:rPr>
-          <w:sz w:val="28"/>
-          <w:szCs w:val="28"/>
-        </w:rPr>
-      </w:pPr>
-      <w:r>
-        <w:rPr>
-          <w:sz w:val="28"/>
+          <w:sz w:val="24"/>
+          <w:szCs w:val="28"/>
+        </w:rPr>
+      </w:pPr>
+      <w:r>
+        <w:rPr>
+          <w:sz w:val="24"/>
           <w:szCs w:val="28"/>
         </w:rPr>
         <w:t xml:space="preserve">    &lt;div class="col-</w:t>
@@ -666,7 +605,7 @@
       <w:proofErr w:type="spellStart"/>
       <w:r>
         <w:rPr>
-          <w:sz w:val="28"/>
+          <w:sz w:val="24"/>
           <w:szCs w:val="28"/>
         </w:rPr>
         <w:t>sm</w:t>
@@ -674,7 +613,7 @@
       <w:proofErr w:type="spellEnd"/>
       <w:r>
         <w:rPr>
-          <w:sz w:val="28"/>
+          <w:sz w:val="24"/>
           <w:szCs w:val="28"/>
         </w:rPr>
         <w:t>"&gt;</w:t>
@@ -683,13 +622,13 @@
     <w:p>
       <w:pPr>
         <w:rPr>
-          <w:sz w:val="28"/>
-          <w:szCs w:val="28"/>
-        </w:rPr>
-      </w:pPr>
-      <w:r>
-        <w:rPr>
-          <w:sz w:val="28"/>
+          <w:sz w:val="24"/>
+          <w:szCs w:val="28"/>
+        </w:rPr>
+      </w:pPr>
+      <w:r>
+        <w:rPr>
+          <w:sz w:val="24"/>
           <w:szCs w:val="28"/>
         </w:rPr>
         <w:t xml:space="preserve">      One of three columns</w:t>
@@ -698,13 +637,13 @@
     <w:p>
       <w:pPr>
         <w:rPr>
-          <w:sz w:val="28"/>
-          <w:szCs w:val="28"/>
-        </w:rPr>
-      </w:pPr>
-      <w:r>
-        <w:rPr>
-          <w:sz w:val="28"/>
+          <w:sz w:val="24"/>
+          <w:szCs w:val="28"/>
+        </w:rPr>
+      </w:pPr>
+      <w:r>
+        <w:rPr>
+          <w:sz w:val="24"/>
           <w:szCs w:val="28"/>
         </w:rPr>
         <w:t xml:space="preserve">    &lt;/div&gt;</w:t>
@@ -713,13 +652,13 @@
     <w:p>
       <w:pPr>
         <w:rPr>
-          <w:sz w:val="28"/>
-          <w:szCs w:val="28"/>
-        </w:rPr>
-      </w:pPr>
-      <w:r>
-        <w:rPr>
-          <w:sz w:val="28"/>
+          <w:sz w:val="24"/>
+          <w:szCs w:val="28"/>
+        </w:rPr>
+      </w:pPr>
+      <w:r>
+        <w:rPr>
+          <w:sz w:val="24"/>
           <w:szCs w:val="28"/>
         </w:rPr>
         <w:t xml:space="preserve">    &lt;div class="col-</w:t>
@@ -727,7 +666,7 @@
       <w:proofErr w:type="spellStart"/>
       <w:r>
         <w:rPr>
-          <w:sz w:val="28"/>
+          <w:sz w:val="24"/>
           <w:szCs w:val="28"/>
         </w:rPr>
         <w:t>sm</w:t>
@@ -735,7 +674,7 @@
       <w:proofErr w:type="spellEnd"/>
       <w:r>
         <w:rPr>
-          <w:sz w:val="28"/>
+          <w:sz w:val="24"/>
           <w:szCs w:val="28"/>
         </w:rPr>
         <w:t>"&gt;</w:t>
@@ -744,13 +683,13 @@
     <w:p>
       <w:pPr>
         <w:rPr>
-          <w:sz w:val="28"/>
-          <w:szCs w:val="28"/>
-        </w:rPr>
-      </w:pPr>
-      <w:r>
-        <w:rPr>
-          <w:sz w:val="28"/>
+          <w:sz w:val="24"/>
+          <w:szCs w:val="28"/>
+        </w:rPr>
+      </w:pPr>
+      <w:r>
+        <w:rPr>
+          <w:sz w:val="24"/>
           <w:szCs w:val="28"/>
         </w:rPr>
         <w:t xml:space="preserve">      One of three columns</w:t>
@@ -759,13 +698,13 @@
     <w:p>
       <w:pPr>
         <w:rPr>
-          <w:sz w:val="28"/>
-          <w:szCs w:val="28"/>
-        </w:rPr>
-      </w:pPr>
-      <w:r>
-        <w:rPr>
-          <w:sz w:val="28"/>
+          <w:sz w:val="24"/>
+          <w:szCs w:val="28"/>
+        </w:rPr>
+      </w:pPr>
+      <w:r>
+        <w:rPr>
+          <w:sz w:val="24"/>
           <w:szCs w:val="28"/>
         </w:rPr>
         <w:t xml:space="preserve">    &lt;/div&gt;</w:t>
@@ -774,13 +713,13 @@
     <w:p>
       <w:pPr>
         <w:rPr>
-          <w:sz w:val="28"/>
-          <w:szCs w:val="28"/>
-        </w:rPr>
-      </w:pPr>
-      <w:r>
-        <w:rPr>
-          <w:sz w:val="28"/>
+          <w:sz w:val="24"/>
+          <w:szCs w:val="28"/>
+        </w:rPr>
+      </w:pPr>
+      <w:r>
+        <w:rPr>
+          <w:sz w:val="24"/>
           <w:szCs w:val="28"/>
         </w:rPr>
         <w:t xml:space="preserve">  &lt;/div&gt;</w:t>
@@ -789,13 +728,13 @@
     <w:p>
       <w:pPr>
         <w:rPr>
-          <w:sz w:val="28"/>
-          <w:szCs w:val="28"/>
-        </w:rPr>
-      </w:pPr>
-      <w:r>
-        <w:rPr>
-          <w:sz w:val="28"/>
+          <w:sz w:val="24"/>
+          <w:szCs w:val="28"/>
+        </w:rPr>
+      </w:pPr>
+      <w:r>
+        <w:rPr>
+          <w:sz w:val="24"/>
           <w:szCs w:val="28"/>
         </w:rPr>
         <w:t>&lt;/div&gt;</w:t>
@@ -804,23 +743,26 @@
     <w:p>
       <w:pPr>
         <w:rPr>
-          <w:sz w:val="28"/>
-          <w:szCs w:val="28"/>
-        </w:rPr>
-      </w:pPr>
-      <w:r>
-        <w:rPr>
-          <w:sz w:val="28"/>
+          <w:sz w:val="24"/>
+          <w:szCs w:val="28"/>
+        </w:rPr>
+      </w:pPr>
+      <w:r>
+        <w:rPr>
+          <w:sz w:val="24"/>
           <w:szCs w:val="28"/>
         </w:rPr>
         <w:t>5)</w:t>
       </w:r>
       <w:r>
+        <w:rPr>
+          <w:sz w:val="20"/>
+        </w:rPr>
         <w:t xml:space="preserve"> </w:t>
       </w:r>
       <w:r>
         <w:rPr>
-          <w:sz w:val="28"/>
+          <w:sz w:val="24"/>
           <w:szCs w:val="28"/>
         </w:rPr>
         <w:t xml:space="preserve">What is the difference between Bootstrap 4 and Bootstrap </w:t>
@@ -828,7 +770,7 @@
       <w:proofErr w:type="gramStart"/>
       <w:r>
         <w:rPr>
-          <w:sz w:val="28"/>
+          <w:sz w:val="24"/>
           <w:szCs w:val="28"/>
         </w:rPr>
         <w:t>5</w:t>
@@ -838,14 +780,14 @@
     <w:p>
       <w:pPr>
         <w:rPr>
-          <w:sz w:val="28"/>
+          <w:sz w:val="24"/>
           <w:szCs w:val="28"/>
         </w:rPr>
       </w:pPr>
       <w:proofErr w:type="spellStart"/>
       <w:r>
         <w:rPr>
-          <w:sz w:val="28"/>
+          <w:sz w:val="24"/>
           <w:szCs w:val="28"/>
         </w:rPr>
         <w:t>Ans</w:t>
@@ -853,7 +795,7 @@
       <w:proofErr w:type="spellEnd"/>
       <w:r>
         <w:rPr>
-          <w:sz w:val="28"/>
+          <w:sz w:val="24"/>
           <w:szCs w:val="28"/>
         </w:rPr>
         <w:t>)</w:t>
@@ -873,8 +815,8 @@
         <w:tblLook w:val="04A0" w:firstRow="1" w:lastRow="0" w:firstColumn="1" w:lastColumn="0" w:noHBand="0" w:noVBand="1"/>
       </w:tblPr>
       <w:tblGrid>
-        <w:gridCol w:w="4825"/>
-        <w:gridCol w:w="4186"/>
+        <w:gridCol w:w="4852"/>
+        <w:gridCol w:w="4159"/>
       </w:tblGrid>
       <w:tr>
         <w:tc>
@@ -886,7 +828,7 @@
           <w:p>
             <w:pPr>
               <w:rPr>
-                <w:sz w:val="28"/>
+                <w:sz w:val="24"/>
                 <w:szCs w:val="28"/>
               </w:rPr>
             </w:pPr>
@@ -894,7 +836,7 @@
               <w:rPr>
                 <w:b/>
                 <w:bCs/>
-                <w:sz w:val="28"/>
+                <w:sz w:val="24"/>
                 <w:szCs w:val="28"/>
               </w:rPr>
               <w:t>Bootstrap 4</w:t>
@@ -910,7 +852,7 @@
           <w:p>
             <w:pPr>
               <w:rPr>
-                <w:sz w:val="28"/>
+                <w:sz w:val="24"/>
                 <w:szCs w:val="28"/>
               </w:rPr>
             </w:pPr>
@@ -918,7 +860,7 @@
               <w:rPr>
                 <w:b/>
                 <w:bCs/>
-                <w:sz w:val="28"/>
+                <w:sz w:val="24"/>
                 <w:szCs w:val="28"/>
               </w:rPr>
               <w:t>Bootstrap 5</w:t>
@@ -936,13 +878,13 @@
           <w:p>
             <w:pPr>
               <w:rPr>
-                <w:sz w:val="28"/>
+                <w:sz w:val="24"/>
                 <w:szCs w:val="28"/>
               </w:rPr>
             </w:pPr>
             <w:r>
               <w:rPr>
-                <w:sz w:val="28"/>
+                <w:sz w:val="24"/>
                 <w:szCs w:val="28"/>
               </w:rPr>
               <w:t xml:space="preserve">The Bootstrap 4 form has </w:t>
@@ -950,7 +892,7 @@
             <w:proofErr w:type="spellStart"/>
             <w:r>
               <w:rPr>
-                <w:sz w:val="28"/>
+                <w:sz w:val="24"/>
                 <w:szCs w:val="28"/>
               </w:rPr>
               <w:t>jquery</w:t>
@@ -958,7 +900,7 @@
             <w:proofErr w:type="spellEnd"/>
             <w:r>
               <w:rPr>
-                <w:sz w:val="28"/>
+                <w:sz w:val="24"/>
                 <w:szCs w:val="28"/>
               </w:rPr>
               <w:t>.</w:t>
@@ -974,13 +916,13 @@
           <w:p>
             <w:pPr>
               <w:rPr>
-                <w:sz w:val="28"/>
+                <w:sz w:val="24"/>
                 <w:szCs w:val="28"/>
               </w:rPr>
             </w:pPr>
             <w:r>
               <w:rPr>
-                <w:sz w:val="28"/>
+                <w:sz w:val="24"/>
                 <w:szCs w:val="28"/>
               </w:rPr>
               <w:t xml:space="preserve">The </w:t>
@@ -988,7 +930,7 @@
             <w:proofErr w:type="spellStart"/>
             <w:r>
               <w:rPr>
-                <w:sz w:val="28"/>
+                <w:sz w:val="24"/>
                 <w:szCs w:val="28"/>
               </w:rPr>
               <w:t>jquery</w:t>
@@ -996,7 +938,7 @@
             <w:proofErr w:type="spellEnd"/>
             <w:r>
               <w:rPr>
-                <w:sz w:val="28"/>
+                <w:sz w:val="24"/>
                 <w:szCs w:val="28"/>
               </w:rPr>
               <w:t xml:space="preserve"> is not utilized in Bootstrap 5.</w:t>
@@ -1014,13 +956,13 @@
           <w:p>
             <w:pPr>
               <w:rPr>
-                <w:sz w:val="28"/>
+                <w:sz w:val="24"/>
                 <w:szCs w:val="28"/>
               </w:rPr>
             </w:pPr>
             <w:r>
               <w:rPr>
-                <w:sz w:val="28"/>
+                <w:sz w:val="24"/>
                 <w:szCs w:val="28"/>
               </w:rPr>
               <w:t xml:space="preserve">Bootstrap 4 has less collection of </w:t>
@@ -1028,7 +970,7 @@
             <w:proofErr w:type="spellStart"/>
             <w:r>
               <w:rPr>
-                <w:sz w:val="28"/>
+                <w:sz w:val="24"/>
                 <w:szCs w:val="28"/>
               </w:rPr>
               <w:t>colors</w:t>
@@ -1036,7 +978,7 @@
             <w:proofErr w:type="spellEnd"/>
             <w:r>
               <w:rPr>
-                <w:sz w:val="28"/>
+                <w:sz w:val="24"/>
                 <w:szCs w:val="28"/>
               </w:rPr>
               <w:t>.</w:t>
@@ -1052,13 +994,13 @@
           <w:p>
             <w:pPr>
               <w:rPr>
-                <w:sz w:val="28"/>
+                <w:sz w:val="24"/>
                 <w:szCs w:val="28"/>
               </w:rPr>
             </w:pPr>
             <w:r>
               <w:rPr>
-                <w:sz w:val="28"/>
+                <w:sz w:val="24"/>
                 <w:szCs w:val="28"/>
               </w:rPr>
               <w:t xml:space="preserve">Has vibrant and more </w:t>
@@ -1066,7 +1008,7 @@
             <w:proofErr w:type="spellStart"/>
             <w:r>
               <w:rPr>
-                <w:sz w:val="28"/>
+                <w:sz w:val="24"/>
                 <w:szCs w:val="28"/>
               </w:rPr>
               <w:t>colors</w:t>
@@ -1074,7 +1016,7 @@
             <w:proofErr w:type="spellEnd"/>
             <w:r>
               <w:rPr>
-                <w:sz w:val="28"/>
+                <w:sz w:val="24"/>
                 <w:szCs w:val="28"/>
               </w:rPr>
               <w:t xml:space="preserve"> available.</w:t>
@@ -1092,13 +1034,13 @@
           <w:p>
             <w:pPr>
               <w:rPr>
-                <w:sz w:val="28"/>
+                <w:sz w:val="24"/>
                 <w:szCs w:val="28"/>
               </w:rPr>
             </w:pPr>
             <w:r>
               <w:rPr>
-                <w:sz w:val="28"/>
+                <w:sz w:val="24"/>
                 <w:szCs w:val="28"/>
               </w:rPr>
               <w:t>Browsers restrictions.</w:t>
@@ -1114,13 +1056,13 @@
           <w:p>
             <w:pPr>
               <w:rPr>
-                <w:sz w:val="28"/>
+                <w:sz w:val="24"/>
                 <w:szCs w:val="28"/>
               </w:rPr>
             </w:pPr>
             <w:r>
               <w:rPr>
-                <w:sz w:val="28"/>
+                <w:sz w:val="24"/>
                 <w:szCs w:val="28"/>
               </w:rPr>
               <w:t>Bootstrap 5 improved the browser restriction.</w:t>
@@ -1138,13 +1080,13 @@
           <w:p>
             <w:pPr>
               <w:rPr>
-                <w:sz w:val="28"/>
+                <w:sz w:val="24"/>
                 <w:szCs w:val="28"/>
               </w:rPr>
             </w:pPr>
             <w:r>
               <w:rPr>
-                <w:sz w:val="28"/>
+                <w:sz w:val="24"/>
                 <w:szCs w:val="28"/>
               </w:rPr>
               <w:t>It has 5 tier grid system.</w:t>
@@ -1160,13 +1102,13 @@
           <w:p>
             <w:pPr>
               <w:rPr>
-                <w:sz w:val="28"/>
+                <w:sz w:val="24"/>
                 <w:szCs w:val="28"/>
               </w:rPr>
             </w:pPr>
             <w:r>
               <w:rPr>
-                <w:sz w:val="28"/>
+                <w:sz w:val="24"/>
                 <w:szCs w:val="28"/>
               </w:rPr>
               <w:t>It has 6 tier grid system.</w:t>
@@ -1184,16 +1126,15 @@
           <w:p>
             <w:pPr>
               <w:rPr>
-                <w:sz w:val="28"/>
+                <w:sz w:val="24"/>
                 <w:szCs w:val="28"/>
               </w:rPr>
             </w:pPr>
             <w:r>
               <w:rPr>
-                <w:sz w:val="28"/>
-                <w:szCs w:val="28"/>
-              </w:rPr>
-              <w:lastRenderedPageBreak/>
+                <w:sz w:val="24"/>
+                <w:szCs w:val="28"/>
+              </w:rPr>
               <w:t>The APIs cannot be customized.</w:t>
             </w:r>
           </w:p>
@@ -1207,13 +1148,13 @@
           <w:p>
             <w:pPr>
               <w:rPr>
-                <w:sz w:val="28"/>
+                <w:sz w:val="24"/>
                 <w:szCs w:val="28"/>
               </w:rPr>
             </w:pPr>
             <w:r>
               <w:rPr>
-                <w:sz w:val="28"/>
+                <w:sz w:val="24"/>
                 <w:szCs w:val="28"/>
               </w:rPr>
               <w:t>Allows modifying APIs or develop own API.</w:t>
@@ -1231,13 +1172,13 @@
           <w:p>
             <w:pPr>
               <w:rPr>
-                <w:sz w:val="28"/>
+                <w:sz w:val="24"/>
                 <w:szCs w:val="28"/>
               </w:rPr>
             </w:pPr>
             <w:r>
               <w:rPr>
-                <w:sz w:val="28"/>
+                <w:sz w:val="24"/>
                 <w:szCs w:val="28"/>
               </w:rPr>
               <w:t>The positioning feature is absent.</w:t>
@@ -1253,13 +1194,13 @@
           <w:p>
             <w:pPr>
               <w:rPr>
-                <w:sz w:val="28"/>
+                <w:sz w:val="24"/>
                 <w:szCs w:val="28"/>
               </w:rPr>
             </w:pPr>
             <w:r>
               <w:rPr>
-                <w:sz w:val="28"/>
+                <w:sz w:val="24"/>
                 <w:szCs w:val="28"/>
               </w:rPr>
               <w:t>Columns can be positioned.</w:t>
@@ -1277,13 +1218,13 @@
           <w:p>
             <w:pPr>
               <w:rPr>
-                <w:sz w:val="28"/>
+                <w:sz w:val="24"/>
                 <w:szCs w:val="28"/>
               </w:rPr>
             </w:pPr>
             <w:r>
               <w:rPr>
-                <w:sz w:val="28"/>
+                <w:sz w:val="24"/>
                 <w:szCs w:val="28"/>
               </w:rPr>
               <w:t>Less CSS usability.</w:t>
@@ -1299,13 +1240,13 @@
           <w:p>
             <w:pPr>
               <w:rPr>
-                <w:sz w:val="28"/>
+                <w:sz w:val="24"/>
                 <w:szCs w:val="28"/>
               </w:rPr>
             </w:pPr>
             <w:r>
               <w:rPr>
-                <w:sz w:val="28"/>
+                <w:sz w:val="24"/>
                 <w:szCs w:val="28"/>
               </w:rPr>
               <w:t>More CSS properties also customized properties.</w:t>
@@ -1323,13 +1264,13 @@
           <w:p>
             <w:pPr>
               <w:rPr>
-                <w:sz w:val="28"/>
+                <w:sz w:val="24"/>
                 <w:szCs w:val="28"/>
               </w:rPr>
             </w:pPr>
             <w:r>
               <w:rPr>
-                <w:sz w:val="28"/>
+                <w:sz w:val="24"/>
                 <w:szCs w:val="28"/>
               </w:rPr>
               <w:t>Uses default form development tools.</w:t>
@@ -1345,13 +1286,13 @@
           <w:p>
             <w:pPr>
               <w:rPr>
-                <w:sz w:val="28"/>
+                <w:sz w:val="24"/>
                 <w:szCs w:val="28"/>
               </w:rPr>
             </w:pPr>
             <w:r>
               <w:rPr>
-                <w:sz w:val="28"/>
+                <w:sz w:val="24"/>
                 <w:szCs w:val="28"/>
               </w:rPr>
               <w:t>Better development of forms.</w:t>
@@ -1369,13 +1310,13 @@
           <w:p>
             <w:pPr>
               <w:rPr>
-                <w:sz w:val="28"/>
+                <w:sz w:val="24"/>
                 <w:szCs w:val="28"/>
               </w:rPr>
             </w:pPr>
             <w:r>
               <w:rPr>
-                <w:sz w:val="28"/>
+                <w:sz w:val="24"/>
                 <w:szCs w:val="28"/>
               </w:rPr>
               <w:t xml:space="preserve">There is no </w:t>
@@ -1383,7 +1324,7 @@
             <w:proofErr w:type="spellStart"/>
             <w:r>
               <w:rPr>
-                <w:sz w:val="28"/>
+                <w:sz w:val="24"/>
                 <w:szCs w:val="28"/>
               </w:rPr>
               <w:t>offcanvas</w:t>
@@ -1391,7 +1332,7 @@
             <w:proofErr w:type="spellEnd"/>
             <w:r>
               <w:rPr>
-                <w:sz w:val="28"/>
+                <w:sz w:val="24"/>
                 <w:szCs w:val="28"/>
               </w:rPr>
               <w:t xml:space="preserve"> component.</w:t>
@@ -1407,13 +1348,13 @@
           <w:p>
             <w:pPr>
               <w:rPr>
-                <w:sz w:val="28"/>
+                <w:sz w:val="24"/>
                 <w:szCs w:val="28"/>
               </w:rPr>
             </w:pPr>
             <w:r>
               <w:rPr>
-                <w:sz w:val="28"/>
+                <w:sz w:val="24"/>
                 <w:szCs w:val="28"/>
               </w:rPr>
               <w:t xml:space="preserve">The </w:t>
@@ -1421,7 +1362,7 @@
             <w:proofErr w:type="spellStart"/>
             <w:r>
               <w:rPr>
-                <w:sz w:val="28"/>
+                <w:sz w:val="24"/>
                 <w:szCs w:val="28"/>
               </w:rPr>
               <w:t>offcanvas</w:t>
@@ -1429,7 +1370,7 @@
             <w:proofErr w:type="spellEnd"/>
             <w:r>
               <w:rPr>
-                <w:sz w:val="28"/>
+                <w:sz w:val="24"/>
                 <w:szCs w:val="28"/>
               </w:rPr>
               <w:t xml:space="preserve"> component is added.</w:t>
@@ -1447,15 +1388,16 @@
           <w:p>
             <w:pPr>
               <w:rPr>
-                <w:sz w:val="28"/>
+                <w:sz w:val="24"/>
                 <w:szCs w:val="28"/>
               </w:rPr>
             </w:pPr>
             <w:r>
               <w:rPr>
-                <w:sz w:val="28"/>
-                <w:szCs w:val="28"/>
-              </w:rPr>
+                <w:sz w:val="24"/>
+                <w:szCs w:val="28"/>
+              </w:rPr>
+              <w:lastRenderedPageBreak/>
               <w:t>Bootstrap 4 provides normal form layout with no advance features.</w:t>
             </w:r>
           </w:p>
@@ -1469,13 +1411,13 @@
           <w:p>
             <w:pPr>
               <w:rPr>
-                <w:sz w:val="28"/>
+                <w:sz w:val="24"/>
                 <w:szCs w:val="28"/>
               </w:rPr>
             </w:pPr>
             <w:r>
               <w:rPr>
-                <w:sz w:val="28"/>
+                <w:sz w:val="24"/>
                 <w:szCs w:val="28"/>
               </w:rPr>
               <w:t>Provides advance and attractive features to make forms.</w:t>
@@ -1493,13 +1435,13 @@
           <w:p>
             <w:pPr>
               <w:rPr>
-                <w:sz w:val="28"/>
+                <w:sz w:val="24"/>
                 <w:szCs w:val="28"/>
               </w:rPr>
             </w:pPr>
             <w:r>
               <w:rPr>
-                <w:sz w:val="28"/>
+                <w:sz w:val="24"/>
                 <w:szCs w:val="28"/>
               </w:rPr>
               <w:t xml:space="preserve">Does not support </w:t>
@@ -1507,7 +1449,7 @@
             <w:proofErr w:type="gramStart"/>
             <w:r>
               <w:rPr>
-                <w:sz w:val="28"/>
+                <w:sz w:val="24"/>
                 <w:szCs w:val="28"/>
               </w:rPr>
               <w:t>RTL(</w:t>
@@ -1515,7 +1457,7 @@
             <w:proofErr w:type="gramEnd"/>
             <w:r>
               <w:rPr>
-                <w:sz w:val="28"/>
+                <w:sz w:val="24"/>
                 <w:szCs w:val="28"/>
               </w:rPr>
               <w:t>right to left) switching in languages.</w:t>
@@ -1531,13 +1473,13 @@
           <w:p>
             <w:pPr>
               <w:rPr>
-                <w:sz w:val="28"/>
+                <w:sz w:val="24"/>
                 <w:szCs w:val="28"/>
               </w:rPr>
             </w:pPr>
             <w:r>
               <w:rPr>
-                <w:sz w:val="28"/>
+                <w:sz w:val="24"/>
                 <w:szCs w:val="28"/>
               </w:rPr>
               <w:t xml:space="preserve">It supports </w:t>
@@ -1545,7 +1487,7 @@
             <w:proofErr w:type="gramStart"/>
             <w:r>
               <w:rPr>
-                <w:sz w:val="28"/>
+                <w:sz w:val="24"/>
                 <w:szCs w:val="28"/>
               </w:rPr>
               <w:t>RTL(</w:t>
@@ -1553,7 +1495,7 @@
             <w:proofErr w:type="gramEnd"/>
             <w:r>
               <w:rPr>
-                <w:sz w:val="28"/>
+                <w:sz w:val="24"/>
                 <w:szCs w:val="28"/>
               </w:rPr>
               <w:t>right to left) switching in languages.</w:t>
@@ -1571,13 +1513,13 @@
           <w:p>
             <w:pPr>
               <w:rPr>
-                <w:sz w:val="28"/>
+                <w:sz w:val="24"/>
                 <w:szCs w:val="28"/>
               </w:rPr>
             </w:pPr>
             <w:r>
               <w:rPr>
-                <w:sz w:val="28"/>
+                <w:sz w:val="24"/>
                 <w:szCs w:val="28"/>
               </w:rPr>
               <w:t>No themes customization.</w:t>
@@ -1593,13 +1535,13 @@
           <w:p>
             <w:pPr>
               <w:rPr>
-                <w:sz w:val="28"/>
+                <w:sz w:val="24"/>
                 <w:szCs w:val="28"/>
               </w:rPr>
             </w:pPr>
             <w:r>
               <w:rPr>
-                <w:sz w:val="28"/>
+                <w:sz w:val="24"/>
                 <w:szCs w:val="28"/>
               </w:rPr>
               <w:t>Provides theme customization.</w:t>
@@ -1617,13 +1559,13 @@
           <w:p>
             <w:pPr>
               <w:rPr>
-                <w:sz w:val="28"/>
+                <w:sz w:val="24"/>
                 <w:szCs w:val="28"/>
               </w:rPr>
             </w:pPr>
             <w:r>
               <w:rPr>
-                <w:sz w:val="28"/>
+                <w:sz w:val="24"/>
                 <w:szCs w:val="28"/>
               </w:rPr>
               <w:t>Small icon collection.</w:t>
@@ -1639,13 +1581,13 @@
           <w:p>
             <w:pPr>
               <w:rPr>
-                <w:sz w:val="28"/>
+                <w:sz w:val="24"/>
                 <w:szCs w:val="28"/>
               </w:rPr>
             </w:pPr>
             <w:r>
               <w:rPr>
-                <w:sz w:val="28"/>
+                <w:sz w:val="24"/>
                 <w:szCs w:val="28"/>
               </w:rPr>
               <w:t>Large icon collection.</w:t>
@@ -1657,13 +1599,13 @@
     <w:p>
       <w:pPr>
         <w:rPr>
-          <w:sz w:val="28"/>
-          <w:szCs w:val="28"/>
-        </w:rPr>
-      </w:pPr>
-      <w:r>
-        <w:rPr>
-          <w:sz w:val="28"/>
+          <w:sz w:val="24"/>
+          <w:szCs w:val="28"/>
+        </w:rPr>
+      </w:pPr>
+      <w:r>
+        <w:rPr>
+          <w:sz w:val="24"/>
           <w:szCs w:val="28"/>
         </w:rPr>
         <w:t xml:space="preserve">Q6) </w:t>
@@ -1671,7 +1613,7 @@
       <w:proofErr w:type="gramStart"/>
       <w:r>
         <w:rPr>
-          <w:sz w:val="28"/>
+          <w:sz w:val="24"/>
           <w:szCs w:val="28"/>
         </w:rPr>
         <w:t>What</w:t>
@@ -1679,7 +1621,7 @@
       <w:proofErr w:type="gramEnd"/>
       <w:r>
         <w:rPr>
-          <w:sz w:val="28"/>
+          <w:sz w:val="24"/>
           <w:szCs w:val="28"/>
         </w:rPr>
         <w:t xml:space="preserve"> is a Button Group, and what is the class for a basic Button Group?</w:t>
@@ -1688,14 +1630,14 @@
     <w:p>
       <w:pPr>
         <w:rPr>
-          <w:sz w:val="28"/>
+          <w:sz w:val="24"/>
           <w:szCs w:val="28"/>
         </w:rPr>
       </w:pPr>
       <w:proofErr w:type="spellStart"/>
       <w:r>
         <w:rPr>
-          <w:sz w:val="28"/>
+          <w:sz w:val="24"/>
           <w:szCs w:val="28"/>
         </w:rPr>
         <w:t>Ans</w:t>
@@ -1703,21 +1645,1769 @@
       <w:proofErr w:type="spellEnd"/>
       <w:r>
         <w:rPr>
-          <w:sz w:val="28"/>
+          <w:sz w:val="24"/>
           <w:szCs w:val="28"/>
         </w:rPr>
         <w:t xml:space="preserve">) </w:t>
+      </w:r>
+      <w:r>
+        <w:rPr>
+          <w:sz w:val="24"/>
+          <w:szCs w:val="28"/>
+        </w:rPr>
+        <w:t>“Button Groups” in Bootstrap is a class of name “</w:t>
+      </w:r>
+      <w:proofErr w:type="spellStart"/>
+      <w:r>
+        <w:rPr>
+          <w:sz w:val="24"/>
+          <w:szCs w:val="28"/>
+        </w:rPr>
+        <w:t>btn</w:t>
+      </w:r>
+      <w:proofErr w:type="spellEnd"/>
+      <w:r>
+        <w:rPr>
+          <w:sz w:val="24"/>
+          <w:szCs w:val="28"/>
+        </w:rPr>
+        <w:t>-group” which is used to create series of buttons in groups (without spac</w:t>
+      </w:r>
+      <w:r>
+        <w:rPr>
+          <w:sz w:val="24"/>
+          <w:szCs w:val="28"/>
+        </w:rPr>
+        <w:t>es) vertically or horizontally.</w:t>
+      </w:r>
+    </w:p>
+    <w:p>
+      <w:pPr>
+        <w:rPr>
+          <w:sz w:val="24"/>
+          <w:szCs w:val="28"/>
+        </w:rPr>
+      </w:pPr>
+      <w:r>
+        <w:rPr>
+          <w:sz w:val="24"/>
+          <w:szCs w:val="28"/>
+        </w:rPr>
+        <w:t>This is the basic syntax of the button group class where each but</w:t>
+      </w:r>
+      <w:r>
+        <w:rPr>
+          <w:sz w:val="24"/>
+          <w:szCs w:val="28"/>
+        </w:rPr>
+        <w:t>ton has its own class of “</w:t>
+      </w:r>
+      <w:proofErr w:type="spellStart"/>
+      <w:r>
+        <w:rPr>
+          <w:sz w:val="24"/>
+          <w:szCs w:val="28"/>
+        </w:rPr>
+        <w:t>btn</w:t>
+      </w:r>
+      <w:proofErr w:type="spellEnd"/>
+      <w:r>
+        <w:rPr>
+          <w:sz w:val="24"/>
+          <w:szCs w:val="28"/>
+        </w:rPr>
+        <w:t>”.</w:t>
+      </w:r>
+    </w:p>
+    <w:p>
+      <w:pPr>
+        <w:rPr>
+          <w:sz w:val="24"/>
+          <w:szCs w:val="28"/>
+        </w:rPr>
+      </w:pPr>
+      <w:r>
+        <w:rPr>
+          <w:sz w:val="24"/>
+          <w:szCs w:val="28"/>
+        </w:rPr>
+        <w:t>&lt;div class="</w:t>
+      </w:r>
+      <w:proofErr w:type="spellStart"/>
+      <w:r>
+        <w:rPr>
+          <w:sz w:val="24"/>
+          <w:szCs w:val="28"/>
+        </w:rPr>
+        <w:t>btn</w:t>
+      </w:r>
+      <w:proofErr w:type="spellEnd"/>
+      <w:r>
+        <w:rPr>
+          <w:sz w:val="24"/>
+          <w:szCs w:val="28"/>
+        </w:rPr>
+        <w:t>-group"&gt;</w:t>
+      </w:r>
+    </w:p>
+    <w:p>
+      <w:pPr>
+        <w:rPr>
+          <w:sz w:val="24"/>
+          <w:szCs w:val="28"/>
+        </w:rPr>
+      </w:pPr>
+      <w:r>
+        <w:rPr>
+          <w:sz w:val="24"/>
+          <w:szCs w:val="28"/>
+        </w:rPr>
+        <w:t xml:space="preserve">    &lt;button type="button" class="</w:t>
+      </w:r>
+      <w:proofErr w:type="spellStart"/>
+      <w:r>
+        <w:rPr>
+          <w:sz w:val="24"/>
+          <w:szCs w:val="28"/>
+        </w:rPr>
+        <w:t>btn</w:t>
+      </w:r>
+      <w:proofErr w:type="spellEnd"/>
+      <w:r>
+        <w:rPr>
+          <w:sz w:val="24"/>
+          <w:szCs w:val="28"/>
+        </w:rPr>
+        <w:t>"&gt;Click&lt;/button&gt;</w:t>
+      </w:r>
+    </w:p>
+    <w:p>
+      <w:pPr>
+        <w:rPr>
+          <w:sz w:val="24"/>
+          <w:szCs w:val="28"/>
+        </w:rPr>
+      </w:pPr>
+      <w:r>
+        <w:rPr>
+          <w:sz w:val="24"/>
+          <w:szCs w:val="28"/>
+        </w:rPr>
+        <w:t>&lt;/div&gt;</w:t>
+      </w:r>
+    </w:p>
+    <w:p>
+      <w:pPr>
+        <w:rPr>
+          <w:sz w:val="24"/>
+          <w:szCs w:val="28"/>
+        </w:rPr>
+      </w:pPr>
+      <w:r>
+        <w:rPr>
+          <w:sz w:val="24"/>
+          <w:szCs w:val="28"/>
+        </w:rPr>
+        <w:t>Buttons have a default border-radius on the first</w:t>
+      </w:r>
+      <w:r>
+        <w:rPr>
+          <w:sz w:val="24"/>
+          <w:szCs w:val="28"/>
+        </w:rPr>
+        <w:t xml:space="preserve"> and last buttons of the group.</w:t>
+      </w:r>
+    </w:p>
+    <w:p>
+      <w:pPr>
+        <w:rPr>
+          <w:sz w:val="24"/>
+          <w:szCs w:val="28"/>
+        </w:rPr>
+      </w:pPr>
+      <w:r>
+        <w:rPr>
+          <w:sz w:val="24"/>
+          <w:szCs w:val="28"/>
+        </w:rPr>
+        <w:t>Adding Styles on Buttons: Bootstrap allows you to add styles to your butto</w:t>
+      </w:r>
+      <w:r>
+        <w:rPr>
+          <w:sz w:val="24"/>
+          <w:szCs w:val="28"/>
+        </w:rPr>
+        <w:t>ns using the following classes:</w:t>
+      </w:r>
+    </w:p>
+    <w:p>
+      <w:pPr>
+        <w:pStyle w:val="ListParagraph"/>
+        <w:numPr>
+          <w:ilvl w:val="0"/>
+          <w:numId w:val="4"/>
+        </w:numPr>
+        <w:rPr>
+          <w:sz w:val="24"/>
+          <w:szCs w:val="28"/>
+        </w:rPr>
+      </w:pPr>
+      <w:r>
+        <w:rPr>
+          <w:sz w:val="24"/>
+          <w:szCs w:val="28"/>
+        </w:rPr>
+        <w:t>.</w:t>
+      </w:r>
+      <w:proofErr w:type="spellStart"/>
+      <w:r>
+        <w:rPr>
+          <w:sz w:val="24"/>
+          <w:szCs w:val="28"/>
+        </w:rPr>
+        <w:t>btn</w:t>
+      </w:r>
+      <w:proofErr w:type="spellEnd"/>
+      <w:r>
+        <w:rPr>
+          <w:sz w:val="24"/>
+          <w:szCs w:val="28"/>
+        </w:rPr>
+        <w:t>-default</w:t>
+      </w:r>
+    </w:p>
+    <w:p>
+      <w:pPr>
+        <w:pStyle w:val="ListParagraph"/>
+        <w:numPr>
+          <w:ilvl w:val="0"/>
+          <w:numId w:val="4"/>
+        </w:numPr>
+        <w:rPr>
+          <w:sz w:val="24"/>
+          <w:szCs w:val="28"/>
+        </w:rPr>
+      </w:pPr>
+      <w:r>
+        <w:rPr>
+          <w:sz w:val="24"/>
+          <w:szCs w:val="28"/>
+        </w:rPr>
+        <w:t>.</w:t>
+      </w:r>
+      <w:proofErr w:type="spellStart"/>
+      <w:r>
+        <w:rPr>
+          <w:sz w:val="24"/>
+          <w:szCs w:val="28"/>
+        </w:rPr>
+        <w:t>btn</w:t>
+      </w:r>
+      <w:proofErr w:type="spellEnd"/>
+      <w:r>
+        <w:rPr>
+          <w:sz w:val="24"/>
+          <w:szCs w:val="28"/>
+        </w:rPr>
+        <w:t>-primary</w:t>
+      </w:r>
+    </w:p>
+    <w:p>
+      <w:pPr>
+        <w:pStyle w:val="ListParagraph"/>
+        <w:numPr>
+          <w:ilvl w:val="0"/>
+          <w:numId w:val="4"/>
+        </w:numPr>
+        <w:rPr>
+          <w:sz w:val="24"/>
+          <w:szCs w:val="28"/>
+        </w:rPr>
+      </w:pPr>
+      <w:r>
+        <w:rPr>
+          <w:sz w:val="24"/>
+          <w:szCs w:val="28"/>
+        </w:rPr>
+        <w:t>.</w:t>
+      </w:r>
+      <w:proofErr w:type="spellStart"/>
+      <w:r>
+        <w:rPr>
+          <w:sz w:val="24"/>
+          <w:szCs w:val="28"/>
+        </w:rPr>
+        <w:t>btn</w:t>
+      </w:r>
+      <w:proofErr w:type="spellEnd"/>
+      <w:r>
+        <w:rPr>
+          <w:sz w:val="24"/>
+          <w:szCs w:val="28"/>
+        </w:rPr>
+        <w:t>-success</w:t>
+      </w:r>
+    </w:p>
+    <w:p>
+      <w:pPr>
+        <w:pStyle w:val="ListParagraph"/>
+        <w:numPr>
+          <w:ilvl w:val="0"/>
+          <w:numId w:val="4"/>
+        </w:numPr>
+        <w:rPr>
+          <w:sz w:val="24"/>
+          <w:szCs w:val="28"/>
+        </w:rPr>
+      </w:pPr>
+      <w:r>
+        <w:rPr>
+          <w:sz w:val="24"/>
+          <w:szCs w:val="28"/>
+        </w:rPr>
+        <w:t>.</w:t>
+      </w:r>
+      <w:proofErr w:type="spellStart"/>
+      <w:r>
+        <w:rPr>
+          <w:sz w:val="24"/>
+          <w:szCs w:val="28"/>
+        </w:rPr>
+        <w:t>btn</w:t>
+      </w:r>
+      <w:proofErr w:type="spellEnd"/>
+      <w:r>
+        <w:rPr>
+          <w:sz w:val="24"/>
+          <w:szCs w:val="28"/>
+        </w:rPr>
+        <w:t>-info</w:t>
+      </w:r>
+    </w:p>
+    <w:p>
+      <w:pPr>
+        <w:pStyle w:val="ListParagraph"/>
+        <w:numPr>
+          <w:ilvl w:val="0"/>
+          <w:numId w:val="4"/>
+        </w:numPr>
+        <w:rPr>
+          <w:sz w:val="24"/>
+          <w:szCs w:val="28"/>
+        </w:rPr>
+      </w:pPr>
+      <w:r>
+        <w:rPr>
+          <w:sz w:val="24"/>
+          <w:szCs w:val="28"/>
+        </w:rPr>
+        <w:t>.</w:t>
+      </w:r>
+      <w:proofErr w:type="spellStart"/>
+      <w:r>
+        <w:rPr>
+          <w:sz w:val="24"/>
+          <w:szCs w:val="28"/>
+        </w:rPr>
+        <w:t>btn</w:t>
+      </w:r>
+      <w:proofErr w:type="spellEnd"/>
+      <w:r>
+        <w:rPr>
+          <w:sz w:val="24"/>
+          <w:szCs w:val="28"/>
+        </w:rPr>
+        <w:t>-warning</w:t>
+      </w:r>
+    </w:p>
+    <w:p>
+      <w:pPr>
+        <w:pStyle w:val="ListParagraph"/>
+        <w:numPr>
+          <w:ilvl w:val="0"/>
+          <w:numId w:val="4"/>
+        </w:numPr>
+        <w:rPr>
+          <w:sz w:val="24"/>
+          <w:szCs w:val="28"/>
+        </w:rPr>
+      </w:pPr>
+      <w:r>
+        <w:rPr>
+          <w:sz w:val="24"/>
+          <w:szCs w:val="28"/>
+        </w:rPr>
+        <w:t>.</w:t>
+      </w:r>
+      <w:proofErr w:type="spellStart"/>
+      <w:r>
+        <w:rPr>
+          <w:sz w:val="24"/>
+          <w:szCs w:val="28"/>
+        </w:rPr>
+        <w:t>btn</w:t>
+      </w:r>
+      <w:proofErr w:type="spellEnd"/>
+      <w:r>
+        <w:rPr>
+          <w:sz w:val="24"/>
+          <w:szCs w:val="28"/>
+        </w:rPr>
+        <w:t>-danger</w:t>
+      </w:r>
+    </w:p>
+    <w:p>
+      <w:pPr>
+        <w:pStyle w:val="ListParagraph"/>
+        <w:numPr>
+          <w:ilvl w:val="0"/>
+          <w:numId w:val="4"/>
+        </w:numPr>
+        <w:rPr>
+          <w:sz w:val="24"/>
+          <w:szCs w:val="28"/>
+        </w:rPr>
+      </w:pPr>
+      <w:r>
+        <w:rPr>
+          <w:sz w:val="24"/>
+          <w:szCs w:val="28"/>
+        </w:rPr>
+        <w:t>.</w:t>
+      </w:r>
+      <w:proofErr w:type="spellStart"/>
+      <w:r>
+        <w:rPr>
+          <w:sz w:val="24"/>
+          <w:szCs w:val="28"/>
+        </w:rPr>
+        <w:t>btn</w:t>
+      </w:r>
+      <w:proofErr w:type="spellEnd"/>
+      <w:r>
+        <w:rPr>
+          <w:sz w:val="24"/>
+          <w:szCs w:val="28"/>
+        </w:rPr>
+        <w:t>-link</w:t>
+      </w:r>
+    </w:p>
+    <w:p>
+      <w:pPr>
+        <w:rPr>
+          <w:sz w:val="24"/>
+          <w:szCs w:val="28"/>
+        </w:rPr>
+      </w:pPr>
+      <w:r>
+        <w:rPr>
+          <w:sz w:val="24"/>
+          <w:szCs w:val="28"/>
+        </w:rPr>
+        <w:t>Q7)</w:t>
+      </w:r>
+      <w:r>
+        <w:t xml:space="preserve"> </w:t>
+      </w:r>
+      <w:r>
+        <w:rPr>
+          <w:sz w:val="24"/>
+          <w:szCs w:val="28"/>
+        </w:rPr>
+        <w:t xml:space="preserve">• How can you use Bootstrap to make thumbnails? </w:t>
+      </w:r>
+      <w:r>
+        <w:rPr>
+          <w:sz w:val="24"/>
+          <w:szCs w:val="28"/>
+        </w:rPr>
+        <w:cr/>
+      </w:r>
+      <w:proofErr w:type="spellStart"/>
+      <w:r>
+        <w:rPr>
+          <w:sz w:val="24"/>
+          <w:szCs w:val="28"/>
+        </w:rPr>
+        <w:t>Ans</w:t>
+      </w:r>
+      <w:proofErr w:type="spellEnd"/>
+      <w:r>
+        <w:rPr>
+          <w:sz w:val="24"/>
+          <w:szCs w:val="28"/>
+        </w:rPr>
+        <w:t>)</w:t>
+      </w:r>
+      <w:r>
+        <w:t xml:space="preserve"> </w:t>
+      </w:r>
+      <w:proofErr w:type="gramStart"/>
+      <w:r>
+        <w:rPr>
+          <w:sz w:val="24"/>
+          <w:szCs w:val="28"/>
+        </w:rPr>
+        <w:t>To</w:t>
+      </w:r>
+      <w:proofErr w:type="gramEnd"/>
+      <w:r>
+        <w:rPr>
+          <w:sz w:val="24"/>
+          <w:szCs w:val="28"/>
+        </w:rPr>
+        <w:t xml:space="preserve"> create thumbnails using Bootstrap −</w:t>
+      </w:r>
+    </w:p>
+    <w:p>
+      <w:pPr>
+        <w:rPr>
+          <w:sz w:val="24"/>
+          <w:szCs w:val="28"/>
+        </w:rPr>
+      </w:pPr>
+    </w:p>
+    <w:p>
+      <w:pPr>
+        <w:rPr>
+          <w:sz w:val="24"/>
+          <w:szCs w:val="28"/>
+        </w:rPr>
+      </w:pPr>
+      <w:r>
+        <w:rPr>
+          <w:sz w:val="24"/>
+          <w:szCs w:val="28"/>
+        </w:rPr>
+        <w:t>Add an &lt;a&gt; tag with the class of .thumbnail around an image.</w:t>
+      </w:r>
+    </w:p>
+    <w:p>
+      <w:pPr>
+        <w:rPr>
+          <w:sz w:val="24"/>
+          <w:szCs w:val="28"/>
+        </w:rPr>
+      </w:pPr>
+    </w:p>
+    <w:p>
+      <w:pPr>
+        <w:rPr>
+          <w:sz w:val="24"/>
+          <w:szCs w:val="28"/>
+        </w:rPr>
+      </w:pPr>
+      <w:r>
+        <w:rPr>
+          <w:sz w:val="24"/>
+          <w:szCs w:val="28"/>
+        </w:rPr>
+        <w:t xml:space="preserve">This adds four pixels of padding and a </w:t>
+      </w:r>
+      <w:proofErr w:type="spellStart"/>
+      <w:r>
+        <w:rPr>
+          <w:sz w:val="24"/>
+          <w:szCs w:val="28"/>
+        </w:rPr>
+        <w:t>gray</w:t>
+      </w:r>
+      <w:proofErr w:type="spellEnd"/>
+      <w:r>
+        <w:rPr>
+          <w:sz w:val="24"/>
+          <w:szCs w:val="28"/>
+        </w:rPr>
+        <w:t xml:space="preserve"> border.</w:t>
+      </w:r>
+    </w:p>
+    <w:p>
+      <w:pPr>
+        <w:rPr>
+          <w:sz w:val="24"/>
+          <w:szCs w:val="28"/>
+        </w:rPr>
+      </w:pPr>
+    </w:p>
+    <w:p>
+      <w:pPr>
+        <w:rPr>
+          <w:sz w:val="24"/>
+          <w:szCs w:val="28"/>
+        </w:rPr>
+      </w:pPr>
+      <w:r>
+        <w:rPr>
+          <w:sz w:val="24"/>
+          <w:szCs w:val="28"/>
+        </w:rPr>
+        <w:t>On hover, an animated glow outlines the image.</w:t>
+      </w:r>
+    </w:p>
+    <w:p>
+      <w:pPr>
+        <w:rPr>
+          <w:sz w:val="24"/>
+          <w:szCs w:val="28"/>
+        </w:rPr>
+      </w:pPr>
+    </w:p>
+    <w:p>
+      <w:pPr>
+        <w:rPr>
+          <w:sz w:val="24"/>
+          <w:szCs w:val="28"/>
+        </w:rPr>
+      </w:pPr>
+      <w:r>
+        <w:rPr>
+          <w:sz w:val="24"/>
+          <w:szCs w:val="28"/>
+        </w:rPr>
+        <w:lastRenderedPageBreak/>
+        <w:t>The following example demonstrates a default thumbnail −</w:t>
+      </w:r>
+    </w:p>
+    <w:p>
+      <w:pPr>
+        <w:rPr>
+          <w:sz w:val="24"/>
+          <w:szCs w:val="28"/>
+        </w:rPr>
+      </w:pPr>
+    </w:p>
+    <w:p>
+      <w:pPr>
+        <w:rPr>
+          <w:sz w:val="24"/>
+          <w:szCs w:val="28"/>
+        </w:rPr>
+      </w:pPr>
+      <w:r>
+        <w:rPr>
+          <w:sz w:val="24"/>
+          <w:szCs w:val="28"/>
+        </w:rPr>
+        <w:t xml:space="preserve"> Live Demo</w:t>
+      </w:r>
+    </w:p>
+    <w:p>
+      <w:pPr>
+        <w:rPr>
+          <w:sz w:val="24"/>
+          <w:szCs w:val="28"/>
+        </w:rPr>
+      </w:pPr>
+      <w:r>
+        <w:rPr>
+          <w:sz w:val="24"/>
+          <w:szCs w:val="28"/>
+        </w:rPr>
+        <w:t>&lt;div class = "row"&gt;</w:t>
+      </w:r>
+    </w:p>
+    <w:p>
+      <w:pPr>
+        <w:rPr>
+          <w:sz w:val="24"/>
+          <w:szCs w:val="28"/>
+        </w:rPr>
+      </w:pPr>
+      <w:r>
+        <w:rPr>
+          <w:sz w:val="24"/>
+          <w:szCs w:val="28"/>
+        </w:rPr>
+        <w:t xml:space="preserve">   &lt;div class = "col-sm-6 col-md-3"&gt;</w:t>
+      </w:r>
+    </w:p>
+    <w:p>
+      <w:pPr>
+        <w:rPr>
+          <w:sz w:val="24"/>
+          <w:szCs w:val="28"/>
+        </w:rPr>
+      </w:pPr>
+      <w:r>
+        <w:rPr>
+          <w:sz w:val="24"/>
+          <w:szCs w:val="28"/>
+        </w:rPr>
+        <w:t xml:space="preserve">      &lt;a </w:t>
+      </w:r>
+      <w:proofErr w:type="spellStart"/>
+      <w:r>
+        <w:rPr>
+          <w:sz w:val="24"/>
+          <w:szCs w:val="28"/>
+        </w:rPr>
+        <w:t>href</w:t>
+      </w:r>
+      <w:proofErr w:type="spellEnd"/>
+      <w:r>
+        <w:rPr>
+          <w:sz w:val="24"/>
+          <w:szCs w:val="28"/>
+        </w:rPr>
+        <w:t xml:space="preserve"> = "#" class = "thumbnail"&gt;</w:t>
+      </w:r>
+    </w:p>
+    <w:p>
+      <w:pPr>
+        <w:rPr>
+          <w:sz w:val="24"/>
+          <w:szCs w:val="28"/>
+        </w:rPr>
+      </w:pPr>
+      <w:r>
+        <w:rPr>
+          <w:sz w:val="24"/>
+          <w:szCs w:val="28"/>
+        </w:rPr>
+        <w:t xml:space="preserve">         &lt;</w:t>
+      </w:r>
+      <w:proofErr w:type="spellStart"/>
+      <w:r>
+        <w:rPr>
+          <w:sz w:val="24"/>
+          <w:szCs w:val="28"/>
+        </w:rPr>
+        <w:t>img</w:t>
+      </w:r>
+      <w:proofErr w:type="spellEnd"/>
+      <w:r>
+        <w:rPr>
+          <w:sz w:val="24"/>
+          <w:szCs w:val="28"/>
+        </w:rPr>
+        <w:t xml:space="preserve"> </w:t>
+      </w:r>
+      <w:proofErr w:type="spellStart"/>
+      <w:r>
+        <w:rPr>
+          <w:sz w:val="24"/>
+          <w:szCs w:val="28"/>
+        </w:rPr>
+        <w:t>src</w:t>
+      </w:r>
+      <w:proofErr w:type="spellEnd"/>
+      <w:r>
+        <w:rPr>
+          <w:sz w:val="24"/>
+          <w:szCs w:val="28"/>
+        </w:rPr>
+        <w:t xml:space="preserve"> = "/bootstrap/images/kittens.jpg" alt = "Generic placeholder thumbnail"&gt;</w:t>
+      </w:r>
+    </w:p>
+    <w:p>
+      <w:pPr>
+        <w:rPr>
+          <w:sz w:val="24"/>
+          <w:szCs w:val="28"/>
+        </w:rPr>
+      </w:pPr>
+      <w:r>
+        <w:rPr>
+          <w:sz w:val="24"/>
+          <w:szCs w:val="28"/>
+        </w:rPr>
+        <w:t xml:space="preserve">      &lt;/a&gt;</w:t>
+      </w:r>
+    </w:p>
+    <w:p>
+      <w:pPr>
+        <w:rPr>
+          <w:sz w:val="24"/>
+          <w:szCs w:val="28"/>
+        </w:rPr>
+      </w:pPr>
+      <w:r>
+        <w:rPr>
+          <w:sz w:val="24"/>
+          <w:szCs w:val="28"/>
+        </w:rPr>
+        <w:t xml:space="preserve">   &lt;/div&gt;</w:t>
+      </w:r>
+    </w:p>
+    <w:p>
+      <w:pPr>
+        <w:rPr>
+          <w:sz w:val="24"/>
+          <w:szCs w:val="28"/>
+        </w:rPr>
+      </w:pPr>
+      <w:r>
+        <w:rPr>
+          <w:sz w:val="24"/>
+          <w:szCs w:val="28"/>
+        </w:rPr>
+        <w:t xml:space="preserve">   </w:t>
+      </w:r>
+    </w:p>
+    <w:p>
+      <w:pPr>
+        <w:rPr>
+          <w:sz w:val="24"/>
+          <w:szCs w:val="28"/>
+        </w:rPr>
+      </w:pPr>
+      <w:r>
+        <w:rPr>
+          <w:sz w:val="24"/>
+          <w:szCs w:val="28"/>
+        </w:rPr>
+        <w:t xml:space="preserve">   &lt;div class = "col-sm-6 col-md-3"&gt;</w:t>
+      </w:r>
+    </w:p>
+    <w:p>
+      <w:pPr>
+        <w:rPr>
+          <w:sz w:val="24"/>
+          <w:szCs w:val="28"/>
+        </w:rPr>
+      </w:pPr>
+      <w:r>
+        <w:rPr>
+          <w:sz w:val="24"/>
+          <w:szCs w:val="28"/>
+        </w:rPr>
+        <w:t xml:space="preserve">      &lt;a </w:t>
+      </w:r>
+      <w:proofErr w:type="spellStart"/>
+      <w:r>
+        <w:rPr>
+          <w:sz w:val="24"/>
+          <w:szCs w:val="28"/>
+        </w:rPr>
+        <w:t>href</w:t>
+      </w:r>
+      <w:proofErr w:type="spellEnd"/>
+      <w:r>
+        <w:rPr>
+          <w:sz w:val="24"/>
+          <w:szCs w:val="28"/>
+        </w:rPr>
+        <w:t xml:space="preserve"> = "#" class = "thumbnail"&gt;</w:t>
+      </w:r>
+    </w:p>
+    <w:p>
+      <w:pPr>
+        <w:rPr>
+          <w:sz w:val="24"/>
+          <w:szCs w:val="28"/>
+        </w:rPr>
+      </w:pPr>
+      <w:r>
+        <w:rPr>
+          <w:sz w:val="24"/>
+          <w:szCs w:val="28"/>
+        </w:rPr>
+        <w:t xml:space="preserve">         &lt;</w:t>
+      </w:r>
+      <w:proofErr w:type="spellStart"/>
+      <w:r>
+        <w:rPr>
+          <w:sz w:val="24"/>
+          <w:szCs w:val="28"/>
+        </w:rPr>
+        <w:t>img</w:t>
+      </w:r>
+      <w:proofErr w:type="spellEnd"/>
+      <w:r>
+        <w:rPr>
+          <w:sz w:val="24"/>
+          <w:szCs w:val="28"/>
+        </w:rPr>
+        <w:t xml:space="preserve"> </w:t>
+      </w:r>
+      <w:proofErr w:type="spellStart"/>
+      <w:r>
+        <w:rPr>
+          <w:sz w:val="24"/>
+          <w:szCs w:val="28"/>
+        </w:rPr>
+        <w:t>src</w:t>
+      </w:r>
+      <w:proofErr w:type="spellEnd"/>
+      <w:r>
+        <w:rPr>
+          <w:sz w:val="24"/>
+          <w:szCs w:val="28"/>
+        </w:rPr>
+        <w:t xml:space="preserve"> = "/bootstrap/images/kittens.jpg" alt = "Generic placeholder thumbnail"&gt;</w:t>
+      </w:r>
+    </w:p>
+    <w:p>
+      <w:pPr>
+        <w:rPr>
+          <w:sz w:val="24"/>
+          <w:szCs w:val="28"/>
+        </w:rPr>
+      </w:pPr>
+      <w:r>
+        <w:rPr>
+          <w:sz w:val="24"/>
+          <w:szCs w:val="28"/>
+        </w:rPr>
+        <w:t xml:space="preserve">      &lt;/a&gt;</w:t>
+      </w:r>
+    </w:p>
+    <w:p>
+      <w:pPr>
+        <w:rPr>
+          <w:sz w:val="24"/>
+          <w:szCs w:val="28"/>
+        </w:rPr>
+      </w:pPr>
+      <w:r>
+        <w:rPr>
+          <w:sz w:val="24"/>
+          <w:szCs w:val="28"/>
+        </w:rPr>
+        <w:t xml:space="preserve">   &lt;/div&gt;</w:t>
+      </w:r>
+    </w:p>
+    <w:p>
+      <w:pPr>
+        <w:rPr>
+          <w:sz w:val="24"/>
+          <w:szCs w:val="28"/>
+        </w:rPr>
+      </w:pPr>
+      <w:r>
+        <w:rPr>
+          <w:sz w:val="24"/>
+          <w:szCs w:val="28"/>
+        </w:rPr>
+        <w:t xml:space="preserve">   </w:t>
+      </w:r>
+    </w:p>
+    <w:p>
+      <w:pPr>
+        <w:rPr>
+          <w:sz w:val="24"/>
+          <w:szCs w:val="28"/>
+        </w:rPr>
+      </w:pPr>
+      <w:r>
+        <w:rPr>
+          <w:sz w:val="24"/>
+          <w:szCs w:val="28"/>
+        </w:rPr>
+        <w:t xml:space="preserve">   &lt;div class = "col-sm-6 col-md-3"&gt;</w:t>
+      </w:r>
+    </w:p>
+    <w:p>
+      <w:pPr>
+        <w:rPr>
+          <w:sz w:val="24"/>
+          <w:szCs w:val="28"/>
+        </w:rPr>
+      </w:pPr>
+      <w:r>
+        <w:rPr>
+          <w:sz w:val="24"/>
+          <w:szCs w:val="28"/>
+        </w:rPr>
+        <w:t xml:space="preserve">      &lt;a </w:t>
+      </w:r>
+      <w:proofErr w:type="spellStart"/>
+      <w:r>
+        <w:rPr>
+          <w:sz w:val="24"/>
+          <w:szCs w:val="28"/>
+        </w:rPr>
+        <w:t>href</w:t>
+      </w:r>
+      <w:proofErr w:type="spellEnd"/>
+      <w:r>
+        <w:rPr>
+          <w:sz w:val="24"/>
+          <w:szCs w:val="28"/>
+        </w:rPr>
+        <w:t xml:space="preserve"> = "#" class = "thumbnail"&gt;</w:t>
+      </w:r>
+    </w:p>
+    <w:p>
+      <w:pPr>
+        <w:rPr>
+          <w:sz w:val="24"/>
+          <w:szCs w:val="28"/>
+        </w:rPr>
+      </w:pPr>
+      <w:r>
+        <w:rPr>
+          <w:sz w:val="24"/>
+          <w:szCs w:val="28"/>
+        </w:rPr>
+        <w:t xml:space="preserve">         &lt;</w:t>
+      </w:r>
+      <w:proofErr w:type="spellStart"/>
+      <w:r>
+        <w:rPr>
+          <w:sz w:val="24"/>
+          <w:szCs w:val="28"/>
+        </w:rPr>
+        <w:t>img</w:t>
+      </w:r>
+      <w:proofErr w:type="spellEnd"/>
+      <w:r>
+        <w:rPr>
+          <w:sz w:val="24"/>
+          <w:szCs w:val="28"/>
+        </w:rPr>
+        <w:t xml:space="preserve"> </w:t>
+      </w:r>
+      <w:proofErr w:type="spellStart"/>
+      <w:r>
+        <w:rPr>
+          <w:sz w:val="24"/>
+          <w:szCs w:val="28"/>
+        </w:rPr>
+        <w:t>src</w:t>
+      </w:r>
+      <w:proofErr w:type="spellEnd"/>
+      <w:r>
+        <w:rPr>
+          <w:sz w:val="24"/>
+          <w:szCs w:val="28"/>
+        </w:rPr>
+        <w:t xml:space="preserve"> = "/bootstrap/images/kittens.jpg" alt = "Generic placeholder thumbnail"&gt;</w:t>
+      </w:r>
+    </w:p>
+    <w:p>
+      <w:pPr>
+        <w:rPr>
+          <w:sz w:val="24"/>
+          <w:szCs w:val="28"/>
+        </w:rPr>
+      </w:pPr>
+      <w:r>
+        <w:rPr>
+          <w:sz w:val="24"/>
+          <w:szCs w:val="28"/>
+        </w:rPr>
+        <w:t xml:space="preserve">      &lt;/a&gt;</w:t>
+      </w:r>
+    </w:p>
+    <w:p>
+      <w:pPr>
+        <w:rPr>
+          <w:sz w:val="24"/>
+          <w:szCs w:val="28"/>
+        </w:rPr>
+      </w:pPr>
+      <w:r>
+        <w:rPr>
+          <w:sz w:val="24"/>
+          <w:szCs w:val="28"/>
+        </w:rPr>
+        <w:t xml:space="preserve">   &lt;/div&gt;</w:t>
+      </w:r>
+    </w:p>
+    <w:p>
+      <w:pPr>
+        <w:rPr>
+          <w:sz w:val="24"/>
+          <w:szCs w:val="28"/>
+        </w:rPr>
+      </w:pPr>
+    </w:p>
+    <w:p>
+      <w:pPr>
+        <w:rPr>
+          <w:sz w:val="24"/>
+          <w:szCs w:val="28"/>
+        </w:rPr>
+      </w:pPr>
+      <w:r>
+        <w:rPr>
+          <w:sz w:val="24"/>
+          <w:szCs w:val="28"/>
+        </w:rPr>
+        <w:t xml:space="preserve">   &lt;div class = "col-sm-6 col-md-3"&gt;</w:t>
+      </w:r>
+    </w:p>
+    <w:p>
+      <w:pPr>
+        <w:rPr>
+          <w:sz w:val="24"/>
+          <w:szCs w:val="28"/>
+        </w:rPr>
+      </w:pPr>
+      <w:r>
+        <w:rPr>
+          <w:sz w:val="24"/>
+          <w:szCs w:val="28"/>
+        </w:rPr>
+        <w:t xml:space="preserve">      &lt;a </w:t>
+      </w:r>
+      <w:proofErr w:type="spellStart"/>
+      <w:r>
+        <w:rPr>
+          <w:sz w:val="24"/>
+          <w:szCs w:val="28"/>
+        </w:rPr>
+        <w:t>href</w:t>
+      </w:r>
+      <w:proofErr w:type="spellEnd"/>
+      <w:r>
+        <w:rPr>
+          <w:sz w:val="24"/>
+          <w:szCs w:val="28"/>
+        </w:rPr>
+        <w:t xml:space="preserve"> = "#" class = "thumbnail"&gt;</w:t>
+      </w:r>
+    </w:p>
+    <w:p>
+      <w:pPr>
+        <w:rPr>
+          <w:sz w:val="24"/>
+          <w:szCs w:val="28"/>
+        </w:rPr>
+      </w:pPr>
+      <w:r>
+        <w:rPr>
+          <w:sz w:val="24"/>
+          <w:szCs w:val="28"/>
+        </w:rPr>
+        <w:t xml:space="preserve">         &lt;</w:t>
+      </w:r>
+      <w:proofErr w:type="spellStart"/>
+      <w:r>
+        <w:rPr>
+          <w:sz w:val="24"/>
+          <w:szCs w:val="28"/>
+        </w:rPr>
+        <w:t>img</w:t>
+      </w:r>
+      <w:proofErr w:type="spellEnd"/>
+      <w:r>
+        <w:rPr>
+          <w:sz w:val="24"/>
+          <w:szCs w:val="28"/>
+        </w:rPr>
+        <w:t xml:space="preserve"> </w:t>
+      </w:r>
+      <w:proofErr w:type="spellStart"/>
+      <w:r>
+        <w:rPr>
+          <w:sz w:val="24"/>
+          <w:szCs w:val="28"/>
+        </w:rPr>
+        <w:t>src</w:t>
+      </w:r>
+      <w:proofErr w:type="spellEnd"/>
+      <w:r>
+        <w:rPr>
+          <w:sz w:val="24"/>
+          <w:szCs w:val="28"/>
+        </w:rPr>
+        <w:t xml:space="preserve"> = "/bootstrap/images/kittens.jpg" alt = "Generic placeholder thumbnail"&gt;</w:t>
+      </w:r>
+    </w:p>
+    <w:p>
+      <w:pPr>
+        <w:rPr>
+          <w:sz w:val="24"/>
+          <w:szCs w:val="28"/>
+        </w:rPr>
+      </w:pPr>
+      <w:r>
+        <w:rPr>
+          <w:sz w:val="24"/>
+          <w:szCs w:val="28"/>
+        </w:rPr>
+        <w:t xml:space="preserve">      &lt;/a&gt;</w:t>
+      </w:r>
+    </w:p>
+    <w:p>
+      <w:pPr>
+        <w:rPr>
+          <w:sz w:val="24"/>
+          <w:szCs w:val="28"/>
+        </w:rPr>
+      </w:pPr>
+      <w:r>
+        <w:rPr>
+          <w:sz w:val="24"/>
+          <w:szCs w:val="28"/>
+        </w:rPr>
+        <w:t xml:space="preserve">   &lt;/div&gt;</w:t>
+      </w:r>
+    </w:p>
+    <w:p>
+      <w:pPr>
+        <w:rPr>
+          <w:sz w:val="24"/>
+          <w:szCs w:val="28"/>
+        </w:rPr>
+      </w:pPr>
+      <w:r>
+        <w:rPr>
+          <w:sz w:val="24"/>
+          <w:szCs w:val="28"/>
+        </w:rPr>
+        <w:t>&lt;/div&gt;</w:t>
+      </w:r>
+    </w:p>
+    <w:p>
+      <w:pPr>
+        <w:rPr>
+          <w:sz w:val="24"/>
+          <w:szCs w:val="28"/>
+        </w:rPr>
+      </w:pPr>
+      <w:r>
+        <w:rPr>
+          <w:sz w:val="24"/>
+          <w:szCs w:val="28"/>
+        </w:rPr>
+        <w:t xml:space="preserve">Q8) </w:t>
+      </w:r>
+      <w:r>
+        <w:rPr>
+          <w:sz w:val="24"/>
+          <w:szCs w:val="28"/>
+        </w:rPr>
+        <w:t>In Bootstrap 4, what is flexbox?</w:t>
+      </w:r>
+    </w:p>
+    <w:p>
+      <w:pPr>
+        <w:rPr>
+          <w:sz w:val="24"/>
+          <w:szCs w:val="28"/>
+        </w:rPr>
+      </w:pPr>
+      <w:proofErr w:type="spellStart"/>
+      <w:r>
+        <w:rPr>
+          <w:sz w:val="24"/>
+          <w:szCs w:val="28"/>
+        </w:rPr>
+        <w:lastRenderedPageBreak/>
+        <w:t>Ans</w:t>
+      </w:r>
+      <w:proofErr w:type="spellEnd"/>
+      <w:r>
+        <w:rPr>
+          <w:sz w:val="24"/>
+          <w:szCs w:val="28"/>
+        </w:rPr>
+        <w:t>)</w:t>
+      </w:r>
+      <w:r>
+        <w:t xml:space="preserve"> </w:t>
+      </w:r>
+      <w:r>
+        <w:rPr>
+          <w:sz w:val="24"/>
+          <w:szCs w:val="28"/>
+        </w:rPr>
+        <w:t>the flexbox display utilities like d-flex and d-inline-flex to display the flexbox container and children elements into flex items. You can set the direction of flex items in horizontal direction and vertical direction by using .flex-row (use .flex-row-reverse to display horizontal direction from the opposite side) and .flex-column (use .flex-column-reverse to display vertical direction from the opposite side) classes respectively</w:t>
+      </w:r>
+    </w:p>
+    <w:p>
+      <w:pPr>
+        <w:rPr>
+          <w:sz w:val="24"/>
+          <w:szCs w:val="28"/>
+        </w:rPr>
+      </w:pPr>
+      <w:r>
+        <w:rPr>
+          <w:sz w:val="24"/>
+          <w:szCs w:val="28"/>
+        </w:rPr>
+        <w:t xml:space="preserve">Q9) </w:t>
+      </w:r>
+      <w:proofErr w:type="gramStart"/>
+      <w:r>
+        <w:rPr>
+          <w:sz w:val="24"/>
+          <w:szCs w:val="28"/>
+        </w:rPr>
+        <w:t>How</w:t>
+      </w:r>
+      <w:proofErr w:type="gramEnd"/>
+      <w:r>
+        <w:rPr>
+          <w:sz w:val="24"/>
+          <w:szCs w:val="28"/>
+        </w:rPr>
+        <w:t xml:space="preserve"> can one create an alert in Bootstrap?</w:t>
+      </w:r>
+    </w:p>
+    <w:p>
+      <w:pPr>
+        <w:rPr>
+          <w:sz w:val="24"/>
+          <w:szCs w:val="28"/>
+        </w:rPr>
+      </w:pPr>
+      <w:proofErr w:type="spellStart"/>
+      <w:r>
+        <w:rPr>
+          <w:sz w:val="24"/>
+          <w:szCs w:val="28"/>
+        </w:rPr>
+        <w:t>Ans</w:t>
+      </w:r>
+      <w:proofErr w:type="spellEnd"/>
+      <w:r>
+        <w:rPr>
+          <w:sz w:val="24"/>
+          <w:szCs w:val="28"/>
+        </w:rPr>
+        <w:t xml:space="preserve">) </w:t>
+      </w:r>
+      <w:r>
+        <w:rPr>
+          <w:sz w:val="24"/>
+          <w:szCs w:val="28"/>
+        </w:rPr>
+        <w:t xml:space="preserve">Alerts are created with the .alert class, followed by one of the four contextual </w:t>
+      </w:r>
+      <w:proofErr w:type="gramStart"/>
+      <w:r>
+        <w:rPr>
+          <w:sz w:val="24"/>
+          <w:szCs w:val="28"/>
+        </w:rPr>
+        <w:t>classes</w:t>
+      </w:r>
+      <w:proofErr w:type="gramEnd"/>
+      <w:r>
+        <w:rPr>
+          <w:sz w:val="24"/>
+          <w:szCs w:val="28"/>
+        </w:rPr>
+        <w:t xml:space="preserve"> .alert-success, .alert-info, .alert-warning or .alert-danger</w:t>
+      </w:r>
+    </w:p>
+    <w:p>
+      <w:pPr>
+        <w:rPr>
+          <w:sz w:val="24"/>
+          <w:szCs w:val="28"/>
+        </w:rPr>
+      </w:pPr>
+      <w:r>
+        <w:rPr>
+          <w:sz w:val="24"/>
+          <w:szCs w:val="28"/>
+        </w:rPr>
+        <w:t>&lt;div class="alert alert-success"&gt;</w:t>
+      </w:r>
+    </w:p>
+    <w:p>
+      <w:pPr>
+        <w:rPr>
+          <w:sz w:val="24"/>
+          <w:szCs w:val="28"/>
+        </w:rPr>
+      </w:pPr>
+      <w:r>
+        <w:rPr>
+          <w:sz w:val="24"/>
+          <w:szCs w:val="28"/>
+        </w:rPr>
+        <w:t xml:space="preserve">  &lt;</w:t>
+      </w:r>
+      <w:proofErr w:type="gramStart"/>
+      <w:r>
+        <w:rPr>
+          <w:sz w:val="24"/>
+          <w:szCs w:val="28"/>
+        </w:rPr>
+        <w:t>strong&gt;</w:t>
+      </w:r>
+      <w:proofErr w:type="gramEnd"/>
+      <w:r>
+        <w:rPr>
+          <w:sz w:val="24"/>
+          <w:szCs w:val="28"/>
+        </w:rPr>
+        <w:t>Success!&lt;/strong&gt; Indicates a successful or positive action.</w:t>
+      </w:r>
+    </w:p>
+    <w:p>
+      <w:pPr>
+        <w:rPr>
+          <w:sz w:val="24"/>
+          <w:szCs w:val="28"/>
+        </w:rPr>
+      </w:pPr>
+      <w:r>
+        <w:rPr>
+          <w:sz w:val="24"/>
+          <w:szCs w:val="28"/>
+        </w:rPr>
+        <w:t>&lt;/div&gt;</w:t>
+      </w:r>
+    </w:p>
+    <w:p>
+      <w:pPr>
+        <w:rPr>
+          <w:sz w:val="24"/>
+          <w:szCs w:val="28"/>
+        </w:rPr>
+      </w:pPr>
+    </w:p>
+    <w:p>
+      <w:pPr>
+        <w:rPr>
+          <w:sz w:val="24"/>
+          <w:szCs w:val="28"/>
+        </w:rPr>
+      </w:pPr>
+      <w:r>
+        <w:rPr>
+          <w:sz w:val="24"/>
+          <w:szCs w:val="28"/>
+        </w:rPr>
+        <w:t>&lt;div class="alert alert-info"&gt;</w:t>
+      </w:r>
+    </w:p>
+    <w:p>
+      <w:pPr>
+        <w:rPr>
+          <w:sz w:val="24"/>
+          <w:szCs w:val="28"/>
+        </w:rPr>
+      </w:pPr>
+      <w:r>
+        <w:rPr>
+          <w:sz w:val="24"/>
+          <w:szCs w:val="28"/>
+        </w:rPr>
+        <w:t xml:space="preserve">  &lt;</w:t>
+      </w:r>
+      <w:proofErr w:type="gramStart"/>
+      <w:r>
+        <w:rPr>
+          <w:sz w:val="24"/>
+          <w:szCs w:val="28"/>
+        </w:rPr>
+        <w:t>strong&gt;</w:t>
+      </w:r>
+      <w:proofErr w:type="gramEnd"/>
+      <w:r>
+        <w:rPr>
+          <w:sz w:val="24"/>
+          <w:szCs w:val="28"/>
+        </w:rPr>
+        <w:t>Info!&lt;/strong&gt; Indicates a neutral informative change or action.</w:t>
+      </w:r>
+    </w:p>
+    <w:p>
+      <w:pPr>
+        <w:rPr>
+          <w:sz w:val="24"/>
+          <w:szCs w:val="28"/>
+        </w:rPr>
+      </w:pPr>
+      <w:r>
+        <w:rPr>
+          <w:sz w:val="24"/>
+          <w:szCs w:val="28"/>
+        </w:rPr>
+        <w:t>&lt;/div&gt;</w:t>
+      </w:r>
+    </w:p>
+    <w:p>
+      <w:pPr>
+        <w:rPr>
+          <w:sz w:val="24"/>
+          <w:szCs w:val="28"/>
+        </w:rPr>
+      </w:pPr>
+    </w:p>
+    <w:p>
+      <w:pPr>
+        <w:rPr>
+          <w:sz w:val="24"/>
+          <w:szCs w:val="28"/>
+        </w:rPr>
+      </w:pPr>
+      <w:r>
+        <w:rPr>
+          <w:sz w:val="24"/>
+          <w:szCs w:val="28"/>
+        </w:rPr>
+        <w:t>&lt;div class="alert alert-warning"&gt;</w:t>
+      </w:r>
+    </w:p>
+    <w:p>
+      <w:pPr>
+        <w:rPr>
+          <w:sz w:val="24"/>
+          <w:szCs w:val="28"/>
+        </w:rPr>
+      </w:pPr>
+      <w:r>
+        <w:rPr>
+          <w:sz w:val="24"/>
+          <w:szCs w:val="28"/>
+        </w:rPr>
+        <w:t xml:space="preserve">  &lt;</w:t>
+      </w:r>
+      <w:proofErr w:type="gramStart"/>
+      <w:r>
+        <w:rPr>
+          <w:sz w:val="24"/>
+          <w:szCs w:val="28"/>
+        </w:rPr>
+        <w:t>strong&gt;</w:t>
+      </w:r>
+      <w:proofErr w:type="gramEnd"/>
+      <w:r>
+        <w:rPr>
+          <w:sz w:val="24"/>
+          <w:szCs w:val="28"/>
+        </w:rPr>
+        <w:t>Warning!&lt;/strong&gt; Indicates a warning that might need attention.</w:t>
+      </w:r>
+    </w:p>
+    <w:p>
+      <w:pPr>
+        <w:rPr>
+          <w:sz w:val="24"/>
+          <w:szCs w:val="28"/>
+        </w:rPr>
+      </w:pPr>
+      <w:r>
+        <w:rPr>
+          <w:sz w:val="24"/>
+          <w:szCs w:val="28"/>
+        </w:rPr>
+        <w:t>&lt;/div&gt;</w:t>
+      </w:r>
+    </w:p>
+    <w:p>
+      <w:pPr>
+        <w:rPr>
+          <w:sz w:val="24"/>
+          <w:szCs w:val="28"/>
+        </w:rPr>
+      </w:pPr>
+    </w:p>
+    <w:p>
+      <w:pPr>
+        <w:rPr>
+          <w:sz w:val="24"/>
+          <w:szCs w:val="28"/>
+        </w:rPr>
+      </w:pPr>
+      <w:r>
+        <w:rPr>
+          <w:sz w:val="24"/>
+          <w:szCs w:val="28"/>
+        </w:rPr>
+        <w:t>&lt;div class="alert alert-danger"&gt;</w:t>
+      </w:r>
+    </w:p>
+    <w:p>
+      <w:pPr>
+        <w:rPr>
+          <w:sz w:val="24"/>
+          <w:szCs w:val="28"/>
+        </w:rPr>
+      </w:pPr>
+      <w:r>
+        <w:rPr>
+          <w:sz w:val="24"/>
+          <w:szCs w:val="28"/>
+        </w:rPr>
+        <w:t xml:space="preserve">  &lt;</w:t>
+      </w:r>
+      <w:proofErr w:type="gramStart"/>
+      <w:r>
+        <w:rPr>
+          <w:sz w:val="24"/>
+          <w:szCs w:val="28"/>
+        </w:rPr>
+        <w:t>strong&gt;</w:t>
+      </w:r>
+      <w:proofErr w:type="gramEnd"/>
+      <w:r>
+        <w:rPr>
+          <w:sz w:val="24"/>
+          <w:szCs w:val="28"/>
+        </w:rPr>
+        <w:t>Danger!&lt;/strong&gt; Indicates a dangerous or potentially negative action.</w:t>
+      </w:r>
+    </w:p>
+    <w:p>
+      <w:pPr>
+        <w:rPr>
+          <w:sz w:val="24"/>
+          <w:szCs w:val="28"/>
+        </w:rPr>
+      </w:pPr>
+      <w:r>
+        <w:rPr>
+          <w:sz w:val="24"/>
+          <w:szCs w:val="28"/>
+        </w:rPr>
+        <w:t>&lt;/div&gt;</w:t>
+      </w:r>
+    </w:p>
+    <w:p>
+      <w:pPr>
+        <w:rPr>
+          <w:sz w:val="24"/>
+          <w:szCs w:val="28"/>
+        </w:rPr>
+      </w:pPr>
+      <w:r>
+        <w:rPr>
+          <w:sz w:val="24"/>
+          <w:szCs w:val="28"/>
+        </w:rPr>
+        <w:t xml:space="preserve">Q10) </w:t>
+      </w:r>
+      <w:proofErr w:type="gramStart"/>
+      <w:r>
+        <w:rPr>
+          <w:sz w:val="24"/>
+          <w:szCs w:val="28"/>
+        </w:rPr>
+        <w:t>What</w:t>
+      </w:r>
+      <w:proofErr w:type="gramEnd"/>
+      <w:r>
+        <w:rPr>
+          <w:sz w:val="24"/>
+          <w:szCs w:val="28"/>
+        </w:rPr>
+        <w:t xml:space="preserve"> is a bootstrap card and how would you create one?</w:t>
+      </w:r>
+    </w:p>
+    <w:p>
+      <w:pPr>
+        <w:rPr>
+          <w:noProof/>
+          <w:lang w:eastAsia="en-IN"/>
+        </w:rPr>
+      </w:pPr>
+      <w:proofErr w:type="spellStart"/>
+      <w:r>
+        <w:rPr>
+          <w:sz w:val="24"/>
+          <w:szCs w:val="28"/>
+        </w:rPr>
+        <w:lastRenderedPageBreak/>
+        <w:t>Ans</w:t>
+      </w:r>
+      <w:proofErr w:type="spellEnd"/>
+      <w:r>
+        <w:rPr>
+          <w:sz w:val="24"/>
+          <w:szCs w:val="28"/>
+        </w:rPr>
+        <w:t>)</w:t>
+      </w:r>
+      <w:r>
+        <w:rPr>
+          <w:noProof/>
+          <w:lang w:eastAsia="en-IN"/>
+        </w:rPr>
+        <w:t xml:space="preserve"> </w:t>
+      </w:r>
+      <w:r>
+        <w:rPr>
+          <w:sz w:val="24"/>
+          <w:szCs w:val="28"/>
+        </w:rPr>
+        <w:drawing>
+          <wp:inline distT="0" distB="0" distL="0" distR="0" wp14:anchorId="6A164A3D" wp14:editId="2D4A39E8">
+            <wp:extent cx="5731510" cy="4255135"/>
+            <wp:effectExtent l="0" t="0" r="2540" b="0"/>
+            <wp:docPr id="1" name="Picture 1"/>
+            <wp:cNvGraphicFramePr>
+              <a:graphicFrameLocks xmlns:a="http://schemas.openxmlformats.org/drawingml/2006/main" noChangeAspect="1"/>
+            </wp:cNvGraphicFramePr>
+            <a:graphic xmlns:a="http://schemas.openxmlformats.org/drawingml/2006/main">
+              <a:graphicData uri="http://schemas.openxmlformats.org/drawingml/2006/picture">
+                <pic:pic xmlns:pic="http://schemas.openxmlformats.org/drawingml/2006/picture">
+                  <pic:nvPicPr>
+                    <pic:cNvPr id="1" name=""/>
+                    <pic:cNvPicPr/>
+                  </pic:nvPicPr>
+                  <pic:blipFill>
+                    <a:blip r:embed="rId5"/>
+                    <a:stretch>
+                      <a:fillRect/>
+                    </a:stretch>
+                  </pic:blipFill>
+                  <pic:spPr>
+                    <a:xfrm>
+                      <a:off x="0" y="0"/>
+                      <a:ext cx="5731510" cy="4255135"/>
+                    </a:xfrm>
+                    <a:prstGeom prst="rect">
+                      <a:avLst/>
+                    </a:prstGeom>
+                  </pic:spPr>
+                </pic:pic>
+              </a:graphicData>
+            </a:graphic>
+          </wp:inline>
+        </w:drawing>
+      </w:r>
+    </w:p>
+    <w:p>
+      <w:pPr>
+        <w:rPr>
+          <w:sz w:val="24"/>
+          <w:szCs w:val="28"/>
+        </w:rPr>
+      </w:pPr>
+      <w:r>
+        <w:rPr>
+          <w:sz w:val="24"/>
+          <w:szCs w:val="28"/>
+        </w:rPr>
+        <w:drawing>
+          <wp:inline distT="0" distB="0" distL="0" distR="0" wp14:anchorId="364DB12D" wp14:editId="028B6C9F">
+            <wp:extent cx="5731510" cy="3464560"/>
+            <wp:effectExtent l="0" t="0" r="2540" b="2540"/>
+            <wp:docPr id="3" name="Picture 3"/>
+            <wp:cNvGraphicFramePr>
+              <a:graphicFrameLocks xmlns:a="http://schemas.openxmlformats.org/drawingml/2006/main" noChangeAspect="1"/>
+            </wp:cNvGraphicFramePr>
+            <a:graphic xmlns:a="http://schemas.openxmlformats.org/drawingml/2006/main">
+              <a:graphicData uri="http://schemas.openxmlformats.org/drawingml/2006/picture">
+                <pic:pic xmlns:pic="http://schemas.openxmlformats.org/drawingml/2006/picture">
+                  <pic:nvPicPr>
+                    <pic:cNvPr id="1" name=""/>
+                    <pic:cNvPicPr/>
+                  </pic:nvPicPr>
+                  <pic:blipFill>
+                    <a:blip r:embed="rId6"/>
+                    <a:stretch>
+                      <a:fillRect/>
+                    </a:stretch>
+                  </pic:blipFill>
+                  <pic:spPr>
+                    <a:xfrm>
+                      <a:off x="0" y="0"/>
+                      <a:ext cx="5731510" cy="3464560"/>
+                    </a:xfrm>
+                    <a:prstGeom prst="rect">
+                      <a:avLst/>
+                    </a:prstGeom>
+                  </pic:spPr>
+                </pic:pic>
+              </a:graphicData>
+            </a:graphic>
+          </wp:inline>
+        </w:drawing>
       </w:r>
       <w:bookmarkStart w:id="0" w:name="_GoBack"/>
       <w:bookmarkEnd w:id="0"/>
-    </w:p>
-    <w:p>
-      <w:pPr>
-        <w:rPr>
-          <w:sz w:val="28"/>
-          <w:szCs w:val="28"/>
-        </w:rPr>
-      </w:pPr>
     </w:p>
     <w:sectPr>
       <w:pgSz w:w="11906" w:h="16838"/>
@@ -2043,6 +3733,119 @@
       </w:rPr>
     </w:lvl>
   </w:abstractNum>
+  <w:abstractNum w:abstractNumId="3" w15:restartNumberingAfterBreak="0">
+    <w:nsid w:val="7C5173B6"/>
+    <w:multiLevelType w:val="hybridMultilevel"/>
+    <w:tmpl w:val="B9AEE8B2"/>
+    <w:lvl w:ilvl="0" w:tplc="40090001">
+      <w:start w:val="1"/>
+      <w:numFmt w:val="bullet"/>
+      <w:lvlText w:val=""/>
+      <w:lvlJc w:val="left"/>
+      <w:pPr>
+        <w:ind w:left="720" w:hanging="360"/>
+      </w:pPr>
+      <w:rPr>
+        <w:rFonts w:ascii="Symbol" w:hAnsi="Symbol" w:hint="default"/>
+      </w:rPr>
+    </w:lvl>
+    <w:lvl w:ilvl="1" w:tplc="40090003" w:tentative="1">
+      <w:start w:val="1"/>
+      <w:numFmt w:val="bullet"/>
+      <w:lvlText w:val="o"/>
+      <w:lvlJc w:val="left"/>
+      <w:pPr>
+        <w:ind w:left="1440" w:hanging="360"/>
+      </w:pPr>
+      <w:rPr>
+        <w:rFonts w:ascii="Courier New" w:hAnsi="Courier New" w:cs="Courier New" w:hint="default"/>
+      </w:rPr>
+    </w:lvl>
+    <w:lvl w:ilvl="2" w:tplc="40090005" w:tentative="1">
+      <w:start w:val="1"/>
+      <w:numFmt w:val="bullet"/>
+      <w:lvlText w:val=""/>
+      <w:lvlJc w:val="left"/>
+      <w:pPr>
+        <w:ind w:left="2160" w:hanging="360"/>
+      </w:pPr>
+      <w:rPr>
+        <w:rFonts w:ascii="Wingdings" w:hAnsi="Wingdings" w:hint="default"/>
+      </w:rPr>
+    </w:lvl>
+    <w:lvl w:ilvl="3" w:tplc="40090001" w:tentative="1">
+      <w:start w:val="1"/>
+      <w:numFmt w:val="bullet"/>
+      <w:lvlText w:val=""/>
+      <w:lvlJc w:val="left"/>
+      <w:pPr>
+        <w:ind w:left="2880" w:hanging="360"/>
+      </w:pPr>
+      <w:rPr>
+        <w:rFonts w:ascii="Symbol" w:hAnsi="Symbol" w:hint="default"/>
+      </w:rPr>
+    </w:lvl>
+    <w:lvl w:ilvl="4" w:tplc="40090003" w:tentative="1">
+      <w:start w:val="1"/>
+      <w:numFmt w:val="bullet"/>
+      <w:lvlText w:val="o"/>
+      <w:lvlJc w:val="left"/>
+      <w:pPr>
+        <w:ind w:left="3600" w:hanging="360"/>
+      </w:pPr>
+      <w:rPr>
+        <w:rFonts w:ascii="Courier New" w:hAnsi="Courier New" w:cs="Courier New" w:hint="default"/>
+      </w:rPr>
+    </w:lvl>
+    <w:lvl w:ilvl="5" w:tplc="40090005" w:tentative="1">
+      <w:start w:val="1"/>
+      <w:numFmt w:val="bullet"/>
+      <w:lvlText w:val=""/>
+      <w:lvlJc w:val="left"/>
+      <w:pPr>
+        <w:ind w:left="4320" w:hanging="360"/>
+      </w:pPr>
+      <w:rPr>
+        <w:rFonts w:ascii="Wingdings" w:hAnsi="Wingdings" w:hint="default"/>
+      </w:rPr>
+    </w:lvl>
+    <w:lvl w:ilvl="6" w:tplc="40090001" w:tentative="1">
+      <w:start w:val="1"/>
+      <w:numFmt w:val="bullet"/>
+      <w:lvlText w:val=""/>
+      <w:lvlJc w:val="left"/>
+      <w:pPr>
+        <w:ind w:left="5040" w:hanging="360"/>
+      </w:pPr>
+      <w:rPr>
+        <w:rFonts w:ascii="Symbol" w:hAnsi="Symbol" w:hint="default"/>
+      </w:rPr>
+    </w:lvl>
+    <w:lvl w:ilvl="7" w:tplc="40090003" w:tentative="1">
+      <w:start w:val="1"/>
+      <w:numFmt w:val="bullet"/>
+      <w:lvlText w:val="o"/>
+      <w:lvlJc w:val="left"/>
+      <w:pPr>
+        <w:ind w:left="5760" w:hanging="360"/>
+      </w:pPr>
+      <w:rPr>
+        <w:rFonts w:ascii="Courier New" w:hAnsi="Courier New" w:cs="Courier New" w:hint="default"/>
+      </w:rPr>
+    </w:lvl>
+    <w:lvl w:ilvl="8" w:tplc="40090005" w:tentative="1">
+      <w:start w:val="1"/>
+      <w:numFmt w:val="bullet"/>
+      <w:lvlText w:val=""/>
+      <w:lvlJc w:val="left"/>
+      <w:pPr>
+        <w:ind w:left="6480" w:hanging="360"/>
+      </w:pPr>
+      <w:rPr>
+        <w:rFonts w:ascii="Wingdings" w:hAnsi="Wingdings" w:hint="default"/>
+      </w:rPr>
+    </w:lvl>
+  </w:abstractNum>
   <w:num w:numId="1">
     <w:abstractNumId w:val="1"/>
   </w:num>
@@ -2051,6 +3854,9 @@
   </w:num>
   <w:num w:numId="3">
     <w:abstractNumId w:val="2"/>
+  </w:num>
+  <w:num w:numId="4">
+    <w:abstractNumId w:val="3"/>
   </w:num>
 </w:numbering>
 </file>
@@ -2452,6 +4258,7 @@
   <w:style w:type="character" w:default="1" w:styleId="DefaultParagraphFont">
     <w:name w:val="Default Paragraph Font"/>
     <w:uiPriority w:val="1"/>
+    <w:semiHidden/>
     <w:unhideWhenUsed/>
   </w:style>
   <w:style w:type="table" w:default="1" w:styleId="TableNormal">
